--- a/COM-115/Week2/Com 115 Study Guide Assignment 2_ Culture and Listening Scenario.docx
+++ b/COM-115/Week2/Com 115 Study Guide Assignment 2_ Culture and Listening Scenario.docx
@@ -138,15 +138,7 @@
           <w:sz w:val="24"/>
           <w:szCs w:val="24"/>
         </w:rPr>
-        <w:t>2) Use specific examples from the case study rather than personal experience(s</w:t>
-      </w:r>
-      <w:r>
-        <w:rPr>
-          <w:rFonts w:ascii="Comfortaa" w:eastAsia="Comfortaa" w:hAnsi="Comfortaa" w:cs="Comfortaa"/>
-          <w:sz w:val="24"/>
-          <w:szCs w:val="24"/>
-        </w:rPr>
-        <w:t>).</w:t>
+        <w:t>2) Use specific examples from the case study rather than personal experience(s).</w:t>
       </w:r>
     </w:p>
     <w:p>
@@ -227,7 +219,16 @@
           <w:sz w:val="24"/>
           <w:szCs w:val="24"/>
         </w:rPr>
-        <w:t>Individualist or Collectivistic</w:t>
+        <w:t xml:space="preserve">Individualist or </w:t>
+      </w:r>
+      <w:r>
+        <w:rPr>
+          <w:rFonts w:ascii="Comfortaa" w:eastAsia="Comfortaa" w:hAnsi="Comfortaa" w:cs="Comfortaa"/>
+          <w:sz w:val="24"/>
+          <w:szCs w:val="24"/>
+          <w:highlight w:val="yellow"/>
+        </w:rPr>
+        <w:t>Collectivistic</w:t>
       </w:r>
     </w:p>
     <w:p>
@@ -262,6 +263,24 @@
           <w:rFonts w:ascii="Comfortaa" w:eastAsia="Comfortaa" w:hAnsi="Comfortaa" w:cs="Comfortaa"/>
           <w:sz w:val="24"/>
           <w:szCs w:val="24"/>
+        </w:rPr>
+      </w:pPr>
+    </w:p>
+    <w:p>
+      <w:pPr>
+        <w:rPr>
+          <w:rFonts w:ascii="Comfortaa" w:eastAsia="Comfortaa" w:hAnsi="Comfortaa" w:cs="Comfortaa"/>
+          <w:sz w:val="24"/>
+          <w:szCs w:val="24"/>
+        </w:rPr>
+      </w:pPr>
+    </w:p>
+    <w:p>
+      <w:pPr>
+        <w:rPr>
+          <w:rFonts w:ascii="Comfortaa" w:eastAsia="Comfortaa" w:hAnsi="Comfortaa" w:cs="Comfortaa"/>
+          <w:sz w:val="24"/>
+          <w:szCs w:val="24"/>
           <w:highlight w:val="white"/>
         </w:rPr>
       </w:pPr>
@@ -529,7 +548,19 @@
           <w:szCs w:val="24"/>
           <w:u w:val="single"/>
         </w:rPr>
-        <w:t>Question 3:</w:t>
+        <w:lastRenderedPageBreak/>
+        <w:t xml:space="preserve">Question </w:t>
+      </w:r>
+      <w:proofErr w:type="gramStart"/>
+      <w:r>
+        <w:rPr>
+          <w:rFonts w:ascii="Comfortaa" w:eastAsia="Comfortaa" w:hAnsi="Comfortaa" w:cs="Comfortaa"/>
+          <w:b/>
+          <w:sz w:val="24"/>
+          <w:szCs w:val="24"/>
+          <w:u w:val="single"/>
+        </w:rPr>
+        <w:t>3:</w:t>
       </w:r>
       <w:r>
         <w:rPr>
@@ -538,18 +569,18 @@
           <w:szCs w:val="24"/>
           <w:highlight w:val="white"/>
         </w:rPr>
-        <w:t>What skills would you use from intercultural communication and listening to work with your potential co-workers?  Consider co-worker values, beliefs, attitudes. Refer to p. 96 in your text for guidance.</w:t>
-      </w:r>
-    </w:p>
-    <w:p>
-      <w:pPr>
+        <w:t>What</w:t>
+      </w:r>
+      <w:proofErr w:type="gramEnd"/>
+      <w:r>
         <w:rPr>
           <w:rFonts w:ascii="Comfortaa" w:eastAsia="Comfortaa" w:hAnsi="Comfortaa" w:cs="Comfortaa"/>
           <w:sz w:val="24"/>
           <w:szCs w:val="24"/>
           <w:highlight w:val="white"/>
         </w:rPr>
-      </w:pPr>
+        <w:t xml:space="preserve"> skills would you use from intercultural communication and listening to work with your potential co-workers?  Consider co-worker values, beliefs, attitudes. Refer to p. 96 in your text for guidance.</w:t>
+      </w:r>
     </w:p>
     <w:p>
       <w:pPr>
@@ -565,6 +596,16 @@
       <w:pPr>
         <w:rPr>
           <w:rFonts w:ascii="Comfortaa" w:eastAsia="Comfortaa" w:hAnsi="Comfortaa" w:cs="Comfortaa"/>
+          <w:sz w:val="24"/>
+          <w:szCs w:val="24"/>
+          <w:highlight w:val="white"/>
+        </w:rPr>
+      </w:pPr>
+    </w:p>
+    <w:p>
+      <w:pPr>
+        <w:rPr>
+          <w:rFonts w:ascii="Comfortaa" w:eastAsia="Comfortaa" w:hAnsi="Comfortaa" w:cs="Comfortaa"/>
           <w:i/>
           <w:sz w:val="24"/>
           <w:szCs w:val="24"/>
@@ -577,7 +618,6 @@
           <w:sz w:val="24"/>
           <w:szCs w:val="24"/>
         </w:rPr>
-        <w:lastRenderedPageBreak/>
         <w:t>Possible key concepts for discussion:</w:t>
       </w:r>
     </w:p>
@@ -595,15 +635,25 @@
           <w:sz w:val="24"/>
           <w:szCs w:val="24"/>
         </w:rPr>
-        <w:t>Development i</w:t>
-      </w:r>
-      <w:r>
-        <w:rPr>
-          <w:rFonts w:ascii="Comfortaa" w:eastAsia="Comfortaa" w:hAnsi="Comfortaa" w:cs="Comfortaa"/>
-          <w:sz w:val="24"/>
-          <w:szCs w:val="24"/>
-        </w:rPr>
-        <w:t>n competence, motivation, skill, knowledge and/or creative flexibility. (p.105-111)</w:t>
+        <w:t xml:space="preserve">Development in competence, motivation, skill, </w:t>
+      </w:r>
+      <w:proofErr w:type="gramStart"/>
+      <w:r>
+        <w:rPr>
+          <w:rFonts w:ascii="Comfortaa" w:eastAsia="Comfortaa" w:hAnsi="Comfortaa" w:cs="Comfortaa"/>
+          <w:sz w:val="24"/>
+          <w:szCs w:val="24"/>
+        </w:rPr>
+        <w:t>knowledge</w:t>
+      </w:r>
+      <w:proofErr w:type="gramEnd"/>
+      <w:r>
+        <w:rPr>
+          <w:rFonts w:ascii="Comfortaa" w:eastAsia="Comfortaa" w:hAnsi="Comfortaa" w:cs="Comfortaa"/>
+          <w:sz w:val="24"/>
+          <w:szCs w:val="24"/>
+        </w:rPr>
+        <w:t xml:space="preserve"> and/or creative flexibility. (p.105-111)</w:t>
       </w:r>
     </w:p>
     <w:p>
@@ -666,15 +716,7 @@
           <w:sz w:val="24"/>
           <w:szCs w:val="24"/>
         </w:rPr>
-        <w:t>Based on what you understand about intercultural communicatio</w:t>
-      </w:r>
-      <w:r>
-        <w:rPr>
-          <w:rFonts w:ascii="Comfortaa" w:eastAsia="Comfortaa" w:hAnsi="Comfortaa" w:cs="Comfortaa"/>
-          <w:sz w:val="24"/>
-          <w:szCs w:val="24"/>
-        </w:rPr>
-        <w:t>n, what listening skills would you use to become a good member of the team? Include specific examples from the scenario in your answer.</w:t>
+        <w:t>Based on what you understand about intercultural communication, what listening skills would you use to become a good member of the team? Include specific examples from the scenario in your answer.</w:t>
       </w:r>
     </w:p>
     <w:p>
@@ -851,15 +893,7 @@
           <w:sz w:val="24"/>
           <w:szCs w:val="24"/>
         </w:rPr>
-        <w:t>Critical l</w:t>
-      </w:r>
-      <w:r>
-        <w:rPr>
-          <w:rFonts w:ascii="Comfortaa" w:eastAsia="Comfortaa" w:hAnsi="Comfortaa" w:cs="Comfortaa"/>
-          <w:sz w:val="24"/>
-          <w:szCs w:val="24"/>
-        </w:rPr>
-        <w:t>istening</w:t>
+        <w:t>Critical listening</w:t>
       </w:r>
     </w:p>
     <w:p>
@@ -1142,16 +1176,7 @@
           <w:sz w:val="24"/>
           <w:szCs w:val="24"/>
         </w:rPr>
-        <w:lastRenderedPageBreak/>
-        <w:t>Ex</w:t>
-      </w:r>
-      <w:r>
-        <w:rPr>
-          <w:rFonts w:ascii="Comfortaa" w:eastAsia="Comfortaa" w:hAnsi="Comfortaa" w:cs="Comfortaa"/>
-          <w:sz w:val="24"/>
-          <w:szCs w:val="24"/>
-        </w:rPr>
-        <w:t>ternal noise</w:t>
+        <w:t>External noise</w:t>
       </w:r>
     </w:p>
     <w:p>
@@ -1416,7 +1441,46 @@
           <w:sz w:val="30"/>
           <w:szCs w:val="30"/>
         </w:rPr>
-        <w:t>You have also discovered that the atmosphere of the working environment is marked by diversity in the pursuit of happiness.  Professionals employed by Abril &amp; Associates are encouraged to pursue their unique set of talents with routine goal-setting sessions as managed by their hiring liaison.  </w:t>
+        <w:t xml:space="preserve">You have also discovered that the atmosphere of the working environment is marked by </w:t>
+      </w:r>
+      <w:r>
+        <w:rPr>
+          <w:rFonts w:ascii="Helvetica" w:hAnsi="Helvetica" w:cs="Helvetica"/>
+          <w:color w:val="2D3B45"/>
+          <w:sz w:val="30"/>
+          <w:szCs w:val="30"/>
+          <w:highlight w:val="yellow"/>
+        </w:rPr>
+        <w:t>diversity in the pursuit of happiness</w:t>
+      </w:r>
+      <w:r>
+        <w:rPr>
+          <w:rFonts w:ascii="Helvetica" w:hAnsi="Helvetica" w:cs="Helvetica"/>
+          <w:color w:val="2D3B45"/>
+          <w:sz w:val="30"/>
+          <w:szCs w:val="30"/>
+        </w:rPr>
+        <w:t xml:space="preserve">.  </w:t>
+      </w:r>
+      <w:r>
+        <w:rPr>
+          <w:rFonts w:ascii="Helvetica" w:hAnsi="Helvetica" w:cs="Helvetica"/>
+          <w:color w:val="2D3B45"/>
+          <w:sz w:val="30"/>
+          <w:szCs w:val="30"/>
+          <w:highlight w:val="yellow"/>
+          <w:u w:val="single"/>
+        </w:rPr>
+        <w:t>Professionals employed by Abril &amp; Associates are encouraged to pursue their unique set of talents with routine goal-setting sessions as managed by their hiring liaison.</w:t>
+      </w:r>
+      <w:r>
+        <w:rPr>
+          <w:rFonts w:ascii="Helvetica" w:hAnsi="Helvetica" w:cs="Helvetica"/>
+          <w:color w:val="2D3B45"/>
+          <w:sz w:val="30"/>
+          <w:szCs w:val="30"/>
+        </w:rPr>
+        <w:t>  </w:t>
       </w:r>
     </w:p>
     <w:p>
@@ -1438,7 +1502,56 @@
           <w:sz w:val="30"/>
           <w:szCs w:val="30"/>
         </w:rPr>
-        <w:t>Abril &amp; Associates is client driven.  They boast a private practice for the purpose of being able to meet client needs.  How words are used and expressed are extremely important. They want employees who use words to encourage, build-up, and get the job done.  You may frequently hear their motto: “Mean What You Say &amp; Say What You Mean.” That’s the Abril &amp; Associates Difference. </w:t>
+        <w:t xml:space="preserve">Abril &amp; Associates is client driven.  They boast a private practice for the purpose of being able to meet client needs.  How words are used and expressed are extremely important. </w:t>
+      </w:r>
+      <w:r>
+        <w:rPr>
+          <w:rFonts w:ascii="Helvetica" w:hAnsi="Helvetica" w:cs="Helvetica"/>
+          <w:color w:val="2D3B45"/>
+          <w:sz w:val="30"/>
+          <w:szCs w:val="30"/>
+          <w:highlight w:val="yellow"/>
+        </w:rPr>
+        <w:t>They want employees who use words to encourage, build-up, and get the job done</w:t>
+      </w:r>
+      <w:r>
+        <w:rPr>
+          <w:rFonts w:ascii="Helvetica" w:hAnsi="Helvetica" w:cs="Helvetica"/>
+          <w:color w:val="2D3B45"/>
+          <w:sz w:val="30"/>
+          <w:szCs w:val="30"/>
+        </w:rPr>
+        <w:t xml:space="preserve">.  You may </w:t>
+      </w:r>
+      <w:r>
+        <w:rPr>
+          <w:rFonts w:ascii="Helvetica" w:hAnsi="Helvetica" w:cs="Helvetica"/>
+          <w:color w:val="2D3B45"/>
+          <w:sz w:val="30"/>
+          <w:szCs w:val="30"/>
+        </w:rPr>
+        <w:lastRenderedPageBreak/>
+        <w:t xml:space="preserve">frequently hear their motto: “Mean What You Say &amp; Say What You Mean.” </w:t>
+      </w:r>
+      <w:proofErr w:type="gramStart"/>
+      <w:r>
+        <w:rPr>
+          <w:rFonts w:ascii="Helvetica" w:hAnsi="Helvetica" w:cs="Helvetica"/>
+          <w:color w:val="2D3B45"/>
+          <w:sz w:val="30"/>
+          <w:szCs w:val="30"/>
+        </w:rPr>
+        <w:t>That’s</w:t>
+      </w:r>
+      <w:proofErr w:type="gramEnd"/>
+      <w:r>
+        <w:rPr>
+          <w:rFonts w:ascii="Helvetica" w:hAnsi="Helvetica" w:cs="Helvetica"/>
+          <w:color w:val="2D3B45"/>
+          <w:sz w:val="30"/>
+          <w:szCs w:val="30"/>
+        </w:rPr>
+        <w:t xml:space="preserve"> the Abril &amp; Associates Difference. </w:t>
       </w:r>
     </w:p>
     <w:p>
@@ -1505,7 +1618,6 @@
           <w:sz w:val="30"/>
           <w:szCs w:val="30"/>
         </w:rPr>
-        <w:lastRenderedPageBreak/>
         <w:t>Meet your Boss, Todd:  </w:t>
       </w:r>
     </w:p>
@@ -1528,7 +1640,65 @@
           <w:sz w:val="30"/>
           <w:szCs w:val="30"/>
         </w:rPr>
-        <w:t>Todd is an “All-American.”  He went to the best schools money can buy, drives a power car, and will let you know how to get the job done if he hasn’t already done it.  Born and bred in the deep south, Todd’s southern drawl is charming. Despite his high maintenance qualities, he is polite and enjoys a good game of soccer with other associates every now and then.  </w:t>
+        <w:t xml:space="preserve">Todd is an “All-American.”  He went to the best </w:t>
+      </w:r>
+      <w:proofErr w:type="gramStart"/>
+      <w:r>
+        <w:rPr>
+          <w:rFonts w:ascii="Helvetica" w:hAnsi="Helvetica" w:cs="Helvetica"/>
+          <w:color w:val="2D3B45"/>
+          <w:sz w:val="30"/>
+          <w:szCs w:val="30"/>
+        </w:rPr>
+        <w:t>schools</w:t>
+      </w:r>
+      <w:proofErr w:type="gramEnd"/>
+      <w:r>
+        <w:rPr>
+          <w:rFonts w:ascii="Helvetica" w:hAnsi="Helvetica" w:cs="Helvetica"/>
+          <w:color w:val="2D3B45"/>
+          <w:sz w:val="30"/>
+          <w:szCs w:val="30"/>
+        </w:rPr>
+        <w:t xml:space="preserve"> money can buy, drives a power car, and </w:t>
+      </w:r>
+      <w:r>
+        <w:rPr>
+          <w:rFonts w:ascii="Helvetica" w:hAnsi="Helvetica" w:cs="Helvetica"/>
+          <w:color w:val="2D3B45"/>
+          <w:sz w:val="30"/>
+          <w:szCs w:val="30"/>
+          <w:highlight w:val="yellow"/>
+        </w:rPr>
+        <w:t>will let you know how to get the job done if he hasn’t already done it</w:t>
+      </w:r>
+      <w:r>
+        <w:rPr>
+          <w:rFonts w:ascii="Helvetica" w:hAnsi="Helvetica" w:cs="Helvetica"/>
+          <w:color w:val="2D3B45"/>
+          <w:sz w:val="30"/>
+          <w:szCs w:val="30"/>
+        </w:rPr>
+        <w:t xml:space="preserve">.  Born and bred in the deep south, Todd’s southern drawl is charming. Despite his high maintenance qualities, he is polite and </w:t>
+      </w:r>
+      <w:r>
+        <w:rPr>
+          <w:rFonts w:ascii="Helvetica" w:hAnsi="Helvetica" w:cs="Helvetica"/>
+          <w:color w:val="2D3B45"/>
+          <w:sz w:val="30"/>
+          <w:szCs w:val="30"/>
+          <w:highlight w:val="yellow"/>
+        </w:rPr>
+        <w:t>enjoys a good game of soccer with other associates every now and then.</w:t>
+      </w:r>
+      <w:r>
+        <w:rPr>
+          <w:rFonts w:ascii="Helvetica" w:hAnsi="Helvetica" w:cs="Helvetica"/>
+          <w:color w:val="2D3B45"/>
+          <w:sz w:val="30"/>
+          <w:szCs w:val="30"/>
+        </w:rPr>
+        <w:t>  </w:t>
       </w:r>
     </w:p>
     <w:p>
@@ -1566,14 +1736,63 @@
           <w:szCs w:val="30"/>
         </w:rPr>
       </w:pPr>
-      <w:r>
-        <w:rPr>
-          <w:rFonts w:ascii="Helvetica" w:hAnsi="Helvetica" w:cs="Helvetica"/>
-          <w:color w:val="2D3B45"/>
-          <w:sz w:val="30"/>
-          <w:szCs w:val="30"/>
-        </w:rPr>
-        <w:t>Don’t let his quirky Hawaiian shirts influence your perception of him. Dominic is laid back and quiet, but his organizational skills are unparalleled. Abril &amp; Associates’ operation flies all manner of turbulence and clear skies because Dominic alleviates much of the stress that accompanies the client needs.  Known to be a source of information in the break room, Dominic takes care to say what you mean and mean what you say. Administrative assistants know it all.  </w:t>
+      <w:proofErr w:type="gramStart"/>
+      <w:r>
+        <w:rPr>
+          <w:rFonts w:ascii="Helvetica" w:hAnsi="Helvetica" w:cs="Helvetica"/>
+          <w:color w:val="2D3B45"/>
+          <w:sz w:val="30"/>
+          <w:szCs w:val="30"/>
+        </w:rPr>
+        <w:t>Don’t</w:t>
+      </w:r>
+      <w:proofErr w:type="gramEnd"/>
+      <w:r>
+        <w:rPr>
+          <w:rFonts w:ascii="Helvetica" w:hAnsi="Helvetica" w:cs="Helvetica"/>
+          <w:color w:val="2D3B45"/>
+          <w:sz w:val="30"/>
+          <w:szCs w:val="30"/>
+        </w:rPr>
+        <w:t xml:space="preserve"> let his quirky Hawaiian shirts influence your perception of him. Dominic </w:t>
+      </w:r>
+      <w:r>
+        <w:rPr>
+          <w:rFonts w:ascii="Helvetica" w:hAnsi="Helvetica" w:cs="Helvetica"/>
+          <w:color w:val="2D3B45"/>
+          <w:sz w:val="30"/>
+          <w:szCs w:val="30"/>
+          <w:u w:val="single"/>
+        </w:rPr>
+        <w:t>is laid back and quiet, but his organizational skills are unparalleled.</w:t>
+      </w:r>
+      <w:r>
+        <w:rPr>
+          <w:rFonts w:ascii="Helvetica" w:hAnsi="Helvetica" w:cs="Helvetica"/>
+          <w:color w:val="2D3B45"/>
+          <w:sz w:val="30"/>
+          <w:szCs w:val="30"/>
+        </w:rPr>
+        <w:t xml:space="preserve"> </w:t>
+      </w:r>
+      <w:r>
+        <w:rPr>
+          <w:rFonts w:ascii="Helvetica" w:hAnsi="Helvetica" w:cs="Helvetica"/>
+          <w:color w:val="2D3B45"/>
+          <w:sz w:val="30"/>
+          <w:szCs w:val="30"/>
+          <w:highlight w:val="yellow"/>
+        </w:rPr>
+        <w:t>Abril &amp; Associates’ operation flies all manner of turbulence and clear skies because Dominic alleviates much of the stress that accompanies the client needs</w:t>
+      </w:r>
+      <w:r>
+        <w:rPr>
+          <w:rFonts w:ascii="Helvetica" w:hAnsi="Helvetica" w:cs="Helvetica"/>
+          <w:color w:val="2D3B45"/>
+          <w:sz w:val="30"/>
+          <w:szCs w:val="30"/>
+        </w:rPr>
+        <w:t xml:space="preserve">.  </w:t>
       </w:r>
     </w:p>
     <w:p>
@@ -1590,13 +1809,31 @@
       </w:pPr>
       <w:r>
         <w:rPr>
-          <w:rStyle w:val="Textoennegrita"/>
-          <w:rFonts w:ascii="Helvetica" w:hAnsi="Helvetica" w:cs="Helvetica"/>
-          <w:color w:val="2D3B45"/>
-          <w:sz w:val="30"/>
-          <w:szCs w:val="30"/>
-        </w:rPr>
-        <w:t>Meet one of the partners in Abril &amp; Associates: Sara</w:t>
+          <w:rFonts w:ascii="Helvetica" w:hAnsi="Helvetica" w:cs="Helvetica"/>
+          <w:color w:val="2D3B45"/>
+          <w:sz w:val="30"/>
+          <w:szCs w:val="30"/>
+        </w:rPr>
+        <w:t xml:space="preserve">Known to be a </w:t>
+      </w:r>
+      <w:r>
+        <w:rPr>
+          <w:rFonts w:ascii="Helvetica" w:hAnsi="Helvetica" w:cs="Helvetica"/>
+          <w:color w:val="2D3B45"/>
+          <w:sz w:val="30"/>
+          <w:szCs w:val="30"/>
+          <w:highlight w:val="yellow"/>
+        </w:rPr>
+        <w:t>source of information in the break room</w:t>
+      </w:r>
+      <w:r>
+        <w:rPr>
+          <w:rFonts w:ascii="Helvetica" w:hAnsi="Helvetica" w:cs="Helvetica"/>
+          <w:color w:val="2D3B45"/>
+          <w:sz w:val="30"/>
+          <w:szCs w:val="30"/>
+        </w:rPr>
+        <w:t>, Dominic takes care to say what you mean and mean what you say. Administrative assistants know it all.  </w:t>
       </w:r>
     </w:p>
     <w:p>
@@ -1613,12 +1850,13 @@
       </w:pPr>
       <w:r>
         <w:rPr>
-          <w:rFonts w:ascii="Helvetica" w:hAnsi="Helvetica" w:cs="Helvetica"/>
-          <w:color w:val="2D3B45"/>
-          <w:sz w:val="30"/>
-          <w:szCs w:val="30"/>
-        </w:rPr>
-        <w:t>Sara has two loves in her life: Her horses and Abril &amp; Associates. Growing up as a daughter to business and fitness tycoon, Shelby Decker, she spent most of her junior and high school years traveling Asia as her parent’s celebrity boomed. Sara is deeply influenced by nature and wants you to achieve your goals.  She tolerates the uncertainty accompanied by the profession well, favoring connection with her immediate surroundings. Sara may miss a deadline or two, but she’s got your back. More importantly, she’s got Abril &amp; Associates' back.</w:t>
+          <w:rStyle w:val="Textoennegrita"/>
+          <w:rFonts w:ascii="Helvetica" w:hAnsi="Helvetica" w:cs="Helvetica"/>
+          <w:color w:val="2D3B45"/>
+          <w:sz w:val="30"/>
+          <w:szCs w:val="30"/>
+        </w:rPr>
+        <w:t>Meet one of the partners in Abril &amp; Associates: Sara</w:t>
       </w:r>
     </w:p>
     <w:p>
@@ -1635,13 +1873,100 @@
       </w:pPr>
       <w:r>
         <w:rPr>
-          <w:rStyle w:val="Textoennegrita"/>
-          <w:rFonts w:ascii="Helvetica" w:hAnsi="Helvetica" w:cs="Helvetica"/>
-          <w:color w:val="2D3B45"/>
-          <w:sz w:val="30"/>
-          <w:szCs w:val="30"/>
-        </w:rPr>
-        <w:t>Meet another partner in Abril &amp; Associates: Kevin</w:t>
+          <w:rFonts w:ascii="Helvetica" w:hAnsi="Helvetica" w:cs="Helvetica"/>
+          <w:color w:val="2D3B45"/>
+          <w:sz w:val="30"/>
+          <w:szCs w:val="30"/>
+        </w:rPr>
+        <w:t xml:space="preserve">Sara has two loves in her life: Her horses and Abril &amp; Associates. Growing up as a daughter to business and fitness tycoon, Shelby Decker, she spent most of her junior and high school years traveling Asia as her parent’s celebrity boomed. </w:t>
+      </w:r>
+      <w:r>
+        <w:rPr>
+          <w:rFonts w:ascii="Helvetica" w:hAnsi="Helvetica" w:cs="Helvetica"/>
+          <w:color w:val="2D3B45"/>
+          <w:sz w:val="30"/>
+          <w:szCs w:val="30"/>
+          <w:highlight w:val="yellow"/>
+        </w:rPr>
+        <w:t>Sara is deeply influenced by nature and wants you to achieve your goals.</w:t>
+      </w:r>
+      <w:r>
+        <w:rPr>
+          <w:rFonts w:ascii="Helvetica" w:hAnsi="Helvetica" w:cs="Helvetica"/>
+          <w:color w:val="2D3B45"/>
+          <w:sz w:val="30"/>
+          <w:szCs w:val="30"/>
+        </w:rPr>
+        <w:t xml:space="preserve">  She tolerates the </w:t>
+      </w:r>
+      <w:r>
+        <w:rPr>
+          <w:rFonts w:ascii="Helvetica" w:hAnsi="Helvetica" w:cs="Helvetica"/>
+          <w:color w:val="2D3B45"/>
+          <w:sz w:val="30"/>
+          <w:szCs w:val="30"/>
+          <w:highlight w:val="yellow"/>
+        </w:rPr>
+        <w:t>uncertainty accompanied by the profession well, favoring connection with her immediate surroundings</w:t>
+      </w:r>
+      <w:r>
+        <w:rPr>
+          <w:rFonts w:ascii="Helvetica" w:hAnsi="Helvetica" w:cs="Helvetica"/>
+          <w:color w:val="2D3B45"/>
+          <w:sz w:val="30"/>
+          <w:szCs w:val="30"/>
+        </w:rPr>
+        <w:t xml:space="preserve">. Sara may miss a deadline or two, </w:t>
+      </w:r>
+      <w:r>
+        <w:rPr>
+          <w:rFonts w:ascii="Helvetica" w:hAnsi="Helvetica" w:cs="Helvetica"/>
+          <w:color w:val="2D3B45"/>
+          <w:sz w:val="30"/>
+          <w:szCs w:val="30"/>
+        </w:rPr>
+        <w:lastRenderedPageBreak/>
+        <w:t xml:space="preserve">but </w:t>
+      </w:r>
+      <w:proofErr w:type="gramStart"/>
+      <w:r>
+        <w:rPr>
+          <w:rFonts w:ascii="Helvetica" w:hAnsi="Helvetica" w:cs="Helvetica"/>
+          <w:color w:val="2D3B45"/>
+          <w:sz w:val="30"/>
+          <w:szCs w:val="30"/>
+        </w:rPr>
+        <w:t>she’s</w:t>
+      </w:r>
+      <w:proofErr w:type="gramEnd"/>
+      <w:r>
+        <w:rPr>
+          <w:rFonts w:ascii="Helvetica" w:hAnsi="Helvetica" w:cs="Helvetica"/>
+          <w:color w:val="2D3B45"/>
+          <w:sz w:val="30"/>
+          <w:szCs w:val="30"/>
+        </w:rPr>
+        <w:t xml:space="preserve"> got your back. More importantly, </w:t>
+      </w:r>
+      <w:proofErr w:type="gramStart"/>
+      <w:r>
+        <w:rPr>
+          <w:rFonts w:ascii="Helvetica" w:hAnsi="Helvetica" w:cs="Helvetica"/>
+          <w:color w:val="2D3B45"/>
+          <w:sz w:val="30"/>
+          <w:szCs w:val="30"/>
+        </w:rPr>
+        <w:t>she’s</w:t>
+      </w:r>
+      <w:proofErr w:type="gramEnd"/>
+      <w:r>
+        <w:rPr>
+          <w:rFonts w:ascii="Helvetica" w:hAnsi="Helvetica" w:cs="Helvetica"/>
+          <w:color w:val="2D3B45"/>
+          <w:sz w:val="30"/>
+          <w:szCs w:val="30"/>
+        </w:rPr>
+        <w:t xml:space="preserve"> got Abril &amp; Associates' back.</w:t>
       </w:r>
     </w:p>
     <w:p>
@@ -1658,22 +1983,13 @@
       </w:pPr>
       <w:r>
         <w:rPr>
-          <w:rFonts w:ascii="Helvetica" w:hAnsi="Helvetica" w:cs="Helvetica"/>
-          <w:color w:val="2D3B45"/>
-          <w:sz w:val="30"/>
-          <w:szCs w:val="30"/>
-        </w:rPr>
-        <w:t xml:space="preserve">Kevin and Todd are childhood friends growing up on the North Carolina coast.  While Todd is the ace in the deck, Kevin could be a close runner up for the joker. Yes, he is funny… stand-up comedian funny.  Attending the rival Ivy League school of Todd, Abril &amp; Associates is not short of competitive wit. Kevin is a family man that works for his family first and Abril &amp; Associates second.  He works </w:t>
-      </w:r>
-      <w:r>
-        <w:rPr>
-          <w:rFonts w:ascii="Helvetica" w:hAnsi="Helvetica" w:cs="Helvetica"/>
-          <w:color w:val="2D3B45"/>
-          <w:sz w:val="30"/>
-          <w:szCs w:val="30"/>
-        </w:rPr>
-        <w:lastRenderedPageBreak/>
-        <w:t>hard for the bottom-line, freedom to serve clients as he sees fit, and keeps the professional and personal private.</w:t>
+          <w:rStyle w:val="Textoennegrita"/>
+          <w:rFonts w:ascii="Helvetica" w:hAnsi="Helvetica" w:cs="Helvetica"/>
+          <w:color w:val="2D3B45"/>
+          <w:sz w:val="30"/>
+          <w:szCs w:val="30"/>
+        </w:rPr>
+        <w:t>Meet another partner in Abril &amp; Associates: Kevin</w:t>
       </w:r>
     </w:p>
     <w:p>
@@ -1695,150 +2011,455 @@
           <w:sz w:val="30"/>
           <w:szCs w:val="30"/>
         </w:rPr>
+        <w:t xml:space="preserve">Kevin and Todd are childhood friends growing up on the North Carolina coast.  While Todd is the ace in the deck, Kevin could be a close runner up for the joker. Yes, he is funny… stand-up comedian funny.  Attending the rival Ivy League school of Todd, Abril &amp; Associates is </w:t>
+      </w:r>
+      <w:r>
+        <w:rPr>
+          <w:rFonts w:ascii="Helvetica" w:hAnsi="Helvetica" w:cs="Helvetica"/>
+          <w:color w:val="2D3B45"/>
+          <w:sz w:val="30"/>
+          <w:szCs w:val="30"/>
+          <w:highlight w:val="yellow"/>
+        </w:rPr>
+        <w:t>not short of competitive wit</w:t>
+      </w:r>
+      <w:r>
+        <w:rPr>
+          <w:rFonts w:ascii="Helvetica" w:hAnsi="Helvetica" w:cs="Helvetica"/>
+          <w:color w:val="2D3B45"/>
+          <w:sz w:val="30"/>
+          <w:szCs w:val="30"/>
+        </w:rPr>
+        <w:t>. Kevin is a family man that works for his family first and Abril &amp; Associates second</w:t>
+      </w:r>
+      <w:r>
+        <w:rPr>
+          <w:rFonts w:ascii="Helvetica" w:hAnsi="Helvetica" w:cs="Helvetica"/>
+          <w:color w:val="2D3B45"/>
+          <w:sz w:val="30"/>
+          <w:szCs w:val="30"/>
+          <w:highlight w:val="yellow"/>
+        </w:rPr>
+        <w:t>.  He works hard for the bottom-line, freedom to serve clients as he sees fit, and keeps the professional and personal private.</w:t>
+      </w:r>
+    </w:p>
+    <w:p>
+      <w:pPr>
+        <w:pStyle w:val="NormalWeb"/>
+        <w:shd w:val="clear" w:color="auto" w:fill="FFFFFF"/>
+        <w:spacing w:before="180" w:beforeAutospacing="0" w:after="180" w:afterAutospacing="0"/>
+        <w:rPr>
+          <w:rFonts w:ascii="Helvetica" w:hAnsi="Helvetica" w:cs="Helvetica"/>
+          <w:color w:val="2D3B45"/>
+          <w:sz w:val="30"/>
+          <w:szCs w:val="30"/>
+        </w:rPr>
+      </w:pPr>
+      <w:r>
+        <w:rPr>
+          <w:rFonts w:ascii="Helvetica" w:hAnsi="Helvetica" w:cs="Helvetica"/>
+          <w:color w:val="2D3B45"/>
+          <w:sz w:val="30"/>
+          <w:szCs w:val="30"/>
+        </w:rPr>
         <w:t> </w:t>
       </w:r>
     </w:p>
     <w:p>
       <w:pPr>
-        <w:rPr>
-          <w:rFonts w:ascii="Comfortaa" w:eastAsia="Comfortaa" w:hAnsi="Comfortaa" w:cs="Comfortaa"/>
-          <w:sz w:val="24"/>
-          <w:szCs w:val="24"/>
-          <w:lang w:val="en-US"/>
-        </w:rPr>
-      </w:pPr>
-      <w:r>
-        <w:rPr>
-          <w:rFonts w:ascii="Comfortaa" w:eastAsia="Comfortaa" w:hAnsi="Comfortaa" w:cs="Comfortaa"/>
-          <w:sz w:val="24"/>
-          <w:szCs w:val="24"/>
-          <w:lang w:val="en-US"/>
-        </w:rPr>
-        <w:t>Case id: DMC0024</w:t>
-      </w:r>
-    </w:p>
-    <w:p>
-      <w:pPr>
-        <w:rPr>
-          <w:rFonts w:ascii="Comfortaa" w:eastAsia="Comfortaa" w:hAnsi="Comfortaa" w:cs="Comfortaa"/>
-          <w:sz w:val="24"/>
-          <w:szCs w:val="24"/>
-          <w:lang w:val="en-US"/>
-        </w:rPr>
-      </w:pPr>
-      <w:r>
-        <w:rPr>
-          <w:rFonts w:ascii="Comfortaa" w:eastAsia="Comfortaa" w:hAnsi="Comfortaa" w:cs="Comfortaa"/>
-          <w:sz w:val="24"/>
-          <w:szCs w:val="24"/>
-          <w:lang w:val="en-US"/>
-        </w:rPr>
-        <w:t>Name: Steve Watson  - 0284 175</w:t>
-      </w:r>
-    </w:p>
-    <w:p>
-      <w:pPr>
-        <w:rPr>
-          <w:rFonts w:ascii="Comfortaa" w:eastAsia="Comfortaa" w:hAnsi="Comfortaa" w:cs="Comfortaa"/>
-          <w:sz w:val="24"/>
-          <w:szCs w:val="24"/>
-          <w:lang w:val="en-US"/>
-        </w:rPr>
-      </w:pPr>
-      <w:r>
-        <w:rPr>
-          <w:rFonts w:ascii="Comfortaa" w:eastAsia="Comfortaa" w:hAnsi="Comfortaa" w:cs="Comfortaa"/>
-          <w:sz w:val="24"/>
-          <w:szCs w:val="24"/>
-          <w:lang w:val="en-US"/>
-        </w:rPr>
-        <w:t xml:space="preserve">02469598 </w:t>
-      </w:r>
-    </w:p>
-    <w:p>
-      <w:pPr>
-        <w:rPr>
-          <w:rFonts w:ascii="Comfortaa" w:eastAsia="Comfortaa" w:hAnsi="Comfortaa" w:cs="Comfortaa"/>
-          <w:sz w:val="24"/>
-          <w:szCs w:val="24"/>
-          <w:lang w:val="en-US"/>
-        </w:rPr>
-      </w:pPr>
-      <w:r>
-        <w:rPr>
-          <w:rFonts w:ascii="Comfortaa" w:eastAsia="Comfortaa" w:hAnsi="Comfortaa" w:cs="Comfortaa"/>
-          <w:sz w:val="24"/>
-          <w:szCs w:val="24"/>
-          <w:lang w:val="en-US"/>
-        </w:rPr>
-        <w:t>Declaration Phone Number: MA7741</w:t>
-      </w:r>
-    </w:p>
-    <w:p>
-      <w:pPr>
-        <w:rPr>
-          <w:rFonts w:ascii="Comfortaa" w:eastAsia="Comfortaa" w:hAnsi="Comfortaa" w:cs="Comfortaa"/>
-          <w:sz w:val="24"/>
-          <w:szCs w:val="24"/>
-          <w:lang w:val="en-US"/>
-        </w:rPr>
-      </w:pPr>
-    </w:p>
-    <w:p>
-      <w:pPr>
-        <w:rPr>
-          <w:rFonts w:ascii="Comfortaa" w:eastAsia="Comfortaa" w:hAnsi="Comfortaa" w:cs="Comfortaa"/>
-          <w:sz w:val="24"/>
-          <w:szCs w:val="24"/>
-          <w:lang w:val="en-US"/>
-        </w:rPr>
-      </w:pPr>
-      <w:r>
-        <w:rPr>
-          <w:rFonts w:ascii="Comfortaa" w:eastAsia="Comfortaa" w:hAnsi="Comfortaa" w:cs="Comfortaa"/>
-          <w:sz w:val="24"/>
-          <w:szCs w:val="24"/>
-          <w:lang w:val="en-US"/>
+        <w:pStyle w:val="NormalWeb"/>
+        <w:shd w:val="clear" w:color="auto" w:fill="FFFFFF"/>
+        <w:spacing w:before="180" w:beforeAutospacing="0" w:after="180" w:afterAutospacing="0"/>
+        <w:rPr>
+          <w:rFonts w:ascii="Helvetica" w:hAnsi="Helvetica" w:cs="Helvetica"/>
+          <w:color w:val="2D3B45"/>
+          <w:sz w:val="30"/>
+          <w:szCs w:val="30"/>
+        </w:rPr>
+      </w:pPr>
+    </w:p>
+    <w:p>
+      <w:pPr>
+        <w:pStyle w:val="NormalWeb"/>
+        <w:shd w:val="clear" w:color="auto" w:fill="FFFFFF"/>
+        <w:spacing w:before="180" w:beforeAutospacing="0" w:after="180" w:afterAutospacing="0"/>
+        <w:rPr>
+          <w:rFonts w:ascii="Helvetica" w:hAnsi="Helvetica" w:cs="Helvetica"/>
+          <w:color w:val="2D3B45"/>
+          <w:sz w:val="30"/>
+          <w:szCs w:val="30"/>
+        </w:rPr>
+      </w:pPr>
+    </w:p>
+    <w:p>
+      <w:pPr>
+        <w:pStyle w:val="NormalWeb"/>
+        <w:shd w:val="clear" w:color="auto" w:fill="FFFFFF"/>
+        <w:spacing w:before="180" w:beforeAutospacing="0" w:after="180" w:afterAutospacing="0"/>
+        <w:rPr>
+          <w:rFonts w:ascii="Helvetica" w:hAnsi="Helvetica" w:cs="Helvetica"/>
+          <w:color w:val="2D3B45"/>
+          <w:sz w:val="30"/>
+          <w:szCs w:val="30"/>
+        </w:rPr>
+      </w:pPr>
+      <w:r>
+        <w:rPr>
+          <w:rFonts w:ascii="Helvetica" w:hAnsi="Helvetica" w:cs="Helvetica"/>
+          <w:color w:val="2D3B45"/>
+          <w:sz w:val="30"/>
+          <w:szCs w:val="30"/>
+        </w:rPr>
+        <w:t xml:space="preserve">Individualistic because: </w:t>
+      </w:r>
+    </w:p>
+    <w:p>
+      <w:pPr>
+        <w:pStyle w:val="NormalWeb"/>
+        <w:shd w:val="clear" w:color="auto" w:fill="FFFFFF"/>
+        <w:spacing w:before="180" w:beforeAutospacing="0" w:after="180" w:afterAutospacing="0"/>
+        <w:rPr>
+          <w:rFonts w:ascii="Helvetica" w:hAnsi="Helvetica" w:cs="Helvetica"/>
+          <w:color w:val="2D3B45"/>
+          <w:sz w:val="30"/>
+          <w:szCs w:val="30"/>
+        </w:rPr>
+      </w:pPr>
+      <w:r>
+        <w:rPr>
+          <w:rFonts w:ascii="Helvetica" w:hAnsi="Helvetica" w:cs="Helvetica"/>
+          <w:color w:val="2D3B45"/>
+          <w:sz w:val="30"/>
+          <w:szCs w:val="30"/>
+        </w:rPr>
+        <w:t>“</w:t>
+      </w:r>
+      <w:r>
+        <w:rPr>
+          <w:rFonts w:ascii="Helvetica" w:hAnsi="Helvetica" w:cs="Helvetica"/>
+          <w:color w:val="2D3B45"/>
+          <w:sz w:val="30"/>
+          <w:szCs w:val="30"/>
+          <w:highlight w:val="yellow"/>
+          <w:u w:val="single"/>
+        </w:rPr>
+        <w:t>Professionals employed by Abril &amp; Associates are encouraged to pursue their unique set of talents with routine goal-setting sessions as managed by their hiring liaison</w:t>
+      </w:r>
+      <w:proofErr w:type="gramStart"/>
+      <w:r>
+        <w:rPr>
+          <w:rFonts w:ascii="Helvetica" w:hAnsi="Helvetica" w:cs="Helvetica"/>
+          <w:color w:val="2D3B45"/>
+          <w:sz w:val="30"/>
+          <w:szCs w:val="30"/>
+          <w:highlight w:val="yellow"/>
+          <w:u w:val="single"/>
+        </w:rPr>
+        <w:t>.</w:t>
+      </w:r>
+      <w:r>
+        <w:rPr>
+          <w:rFonts w:ascii="Helvetica" w:hAnsi="Helvetica" w:cs="Helvetica"/>
+          <w:color w:val="2D3B45"/>
+          <w:sz w:val="30"/>
+          <w:szCs w:val="30"/>
+        </w:rPr>
+        <w:t> </w:t>
+      </w:r>
+      <w:r>
+        <w:rPr>
+          <w:rFonts w:ascii="Helvetica" w:hAnsi="Helvetica" w:cs="Helvetica"/>
+          <w:color w:val="2D3B45"/>
+          <w:sz w:val="30"/>
+          <w:szCs w:val="30"/>
+        </w:rPr>
+        <w:t>”</w:t>
+      </w:r>
+      <w:proofErr w:type="gramEnd"/>
+    </w:p>
+    <w:p>
+      <w:pPr>
+        <w:pStyle w:val="NormalWeb"/>
+        <w:shd w:val="clear" w:color="auto" w:fill="FFFFFF"/>
+        <w:spacing w:before="180" w:beforeAutospacing="0" w:after="180" w:afterAutospacing="0"/>
+        <w:rPr>
+          <w:rFonts w:ascii="Helvetica" w:hAnsi="Helvetica" w:cs="Helvetica"/>
+          <w:color w:val="2D3B45"/>
+          <w:sz w:val="30"/>
+          <w:szCs w:val="30"/>
+        </w:rPr>
+      </w:pPr>
+      <w:r>
+        <w:rPr>
+          <w:rFonts w:ascii="Helvetica" w:hAnsi="Helvetica" w:cs="Helvetica"/>
+          <w:color w:val="2D3B45"/>
+          <w:sz w:val="30"/>
+          <w:szCs w:val="30"/>
+          <w:highlight w:val="yellow"/>
+        </w:rPr>
+        <w:t>“</w:t>
+      </w:r>
+      <w:r>
+        <w:rPr>
+          <w:rFonts w:ascii="Helvetica" w:hAnsi="Helvetica" w:cs="Helvetica"/>
+          <w:color w:val="2D3B45"/>
+          <w:sz w:val="30"/>
+          <w:szCs w:val="30"/>
+          <w:highlight w:val="yellow"/>
+        </w:rPr>
+        <w:t>They want employees who use words to encourage, build-up, and get the job done</w:t>
+      </w:r>
+      <w:r>
+        <w:rPr>
+          <w:rFonts w:ascii="Helvetica" w:hAnsi="Helvetica" w:cs="Helvetica"/>
+          <w:color w:val="2D3B45"/>
+          <w:sz w:val="30"/>
+          <w:szCs w:val="30"/>
+        </w:rPr>
+        <w:t>.</w:t>
+      </w:r>
+      <w:r>
+        <w:rPr>
+          <w:rFonts w:ascii="Helvetica" w:hAnsi="Helvetica" w:cs="Helvetica"/>
+          <w:color w:val="2D3B45"/>
+          <w:sz w:val="30"/>
+          <w:szCs w:val="30"/>
+        </w:rPr>
+        <w:t xml:space="preserve">” – no mention of working together. </w:t>
+      </w:r>
+    </w:p>
+    <w:p>
+      <w:pPr>
+        <w:pStyle w:val="NormalWeb"/>
+        <w:shd w:val="clear" w:color="auto" w:fill="FFFFFF"/>
+        <w:spacing w:before="180" w:beforeAutospacing="0" w:after="180" w:afterAutospacing="0"/>
+        <w:rPr>
+          <w:rFonts w:ascii="Helvetica" w:hAnsi="Helvetica" w:cs="Helvetica"/>
+          <w:color w:val="2D3B45"/>
+          <w:sz w:val="30"/>
+          <w:szCs w:val="30"/>
+        </w:rPr>
+      </w:pPr>
+    </w:p>
+    <w:p>
+      <w:pPr>
+        <w:pStyle w:val="NormalWeb"/>
+        <w:shd w:val="clear" w:color="auto" w:fill="FFFFFF"/>
+        <w:spacing w:before="180" w:beforeAutospacing="0" w:after="180" w:afterAutospacing="0"/>
+        <w:rPr>
+          <w:rFonts w:ascii="Helvetica" w:hAnsi="Helvetica" w:cs="Helvetica"/>
+          <w:color w:val="2D3B45"/>
+          <w:sz w:val="30"/>
+          <w:szCs w:val="30"/>
+        </w:rPr>
+      </w:pPr>
+      <w:r>
+        <w:rPr>
+          <w:rFonts w:ascii="Helvetica" w:hAnsi="Helvetica" w:cs="Helvetica"/>
+          <w:color w:val="2D3B45"/>
+          <w:sz w:val="30"/>
+          <w:szCs w:val="30"/>
+        </w:rPr>
+        <w:t>“</w:t>
+      </w:r>
+      <w:r>
+        <w:rPr>
+          <w:rFonts w:ascii="Helvetica" w:hAnsi="Helvetica" w:cs="Helvetica"/>
+          <w:color w:val="2D3B45"/>
+          <w:sz w:val="30"/>
+          <w:szCs w:val="30"/>
+          <w:highlight w:val="yellow"/>
+        </w:rPr>
+        <w:t>will let you know how to get the job done if he hasn’t already done it</w:t>
+      </w:r>
+      <w:r>
+        <w:rPr>
+          <w:rFonts w:ascii="Helvetica" w:hAnsi="Helvetica" w:cs="Helvetica"/>
+          <w:color w:val="2D3B45"/>
+          <w:sz w:val="30"/>
+          <w:szCs w:val="30"/>
+        </w:rPr>
+        <w:t xml:space="preserve">” -If he hasn’t already done it sounds like he tries to work on his own before relying on anybody else. </w:t>
+      </w:r>
+      <w:proofErr w:type="spellStart"/>
+      <w:r>
+        <w:rPr>
+          <w:rFonts w:ascii="Helvetica" w:hAnsi="Helvetica" w:cs="Helvetica"/>
+          <w:color w:val="2D3B45"/>
+          <w:sz w:val="30"/>
+          <w:szCs w:val="30"/>
+        </w:rPr>
+        <w:t>todd</w:t>
+      </w:r>
+      <w:proofErr w:type="spellEnd"/>
+    </w:p>
+    <w:p>
+      <w:pPr>
+        <w:pStyle w:val="NormalWeb"/>
+        <w:shd w:val="clear" w:color="auto" w:fill="FFFFFF"/>
+        <w:spacing w:before="180" w:beforeAutospacing="0" w:after="180" w:afterAutospacing="0"/>
+        <w:rPr>
+          <w:rFonts w:ascii="Helvetica" w:hAnsi="Helvetica" w:cs="Helvetica"/>
+          <w:color w:val="2D3B45"/>
+          <w:sz w:val="30"/>
+          <w:szCs w:val="30"/>
+        </w:rPr>
+      </w:pPr>
+      <w:r>
+        <w:rPr>
+          <w:rFonts w:ascii="Helvetica" w:hAnsi="Helvetica" w:cs="Helvetica"/>
+          <w:color w:val="2D3B45"/>
+          <w:sz w:val="30"/>
+          <w:szCs w:val="30"/>
+          <w:highlight w:val="yellow"/>
+        </w:rPr>
+        <w:t>“</w:t>
+      </w:r>
+      <w:r>
+        <w:rPr>
+          <w:rFonts w:ascii="Helvetica" w:hAnsi="Helvetica" w:cs="Helvetica"/>
+          <w:color w:val="2D3B45"/>
+          <w:sz w:val="30"/>
+          <w:szCs w:val="30"/>
+          <w:highlight w:val="yellow"/>
+        </w:rPr>
+        <w:t>Abril &amp; Associates’ operation flies all manner of turbulence and clear skies because Dominic alleviates much of the stress that accompanies the client needs</w:t>
+      </w:r>
+      <w:r>
+        <w:rPr>
+          <w:rFonts w:ascii="Helvetica" w:hAnsi="Helvetica" w:cs="Helvetica"/>
+          <w:color w:val="2D3B45"/>
+          <w:sz w:val="30"/>
+          <w:szCs w:val="30"/>
+        </w:rPr>
+        <w:t>.</w:t>
+      </w:r>
+      <w:r>
+        <w:rPr>
+          <w:rFonts w:ascii="Helvetica" w:hAnsi="Helvetica" w:cs="Helvetica"/>
+          <w:color w:val="2D3B45"/>
+          <w:sz w:val="30"/>
+          <w:szCs w:val="30"/>
+        </w:rPr>
+        <w:t xml:space="preserve">” – at first this line made me lean a bit towards collectivity, but in essence I realized that it is a load of work -to stitch all of the little mishaps that cause stress in the company- that eventually falls for the most part on just Dominic’s shoulders. </w:t>
+      </w:r>
+    </w:p>
+    <w:p>
+      <w:pPr>
+        <w:pStyle w:val="NormalWeb"/>
+        <w:shd w:val="clear" w:color="auto" w:fill="FFFFFF"/>
+        <w:spacing w:before="180" w:beforeAutospacing="0" w:after="180" w:afterAutospacing="0"/>
+        <w:rPr>
+          <w:rFonts w:ascii="Helvetica" w:hAnsi="Helvetica" w:cs="Helvetica"/>
+          <w:color w:val="2D3B45"/>
+          <w:sz w:val="30"/>
+          <w:szCs w:val="30"/>
+        </w:rPr>
+      </w:pPr>
+    </w:p>
+    <w:p>
+      <w:pPr>
+        <w:pStyle w:val="NormalWeb"/>
+        <w:shd w:val="clear" w:color="auto" w:fill="FFFFFF"/>
+        <w:spacing w:before="180" w:beforeAutospacing="0" w:after="180" w:afterAutospacing="0"/>
+        <w:rPr>
+          <w:rFonts w:ascii="Helvetica" w:hAnsi="Helvetica" w:cs="Helvetica"/>
+          <w:color w:val="2D3B45"/>
+          <w:sz w:val="30"/>
+          <w:szCs w:val="30"/>
+        </w:rPr>
+      </w:pPr>
+      <w:r>
+        <w:rPr>
+          <w:rFonts w:ascii="Helvetica" w:hAnsi="Helvetica" w:cs="Helvetica"/>
+          <w:color w:val="2D3B45"/>
+          <w:sz w:val="30"/>
+          <w:szCs w:val="30"/>
+          <w:highlight w:val="yellow"/>
+        </w:rPr>
+        <w:lastRenderedPageBreak/>
+        <w:t>“</w:t>
+      </w:r>
+      <w:r>
+        <w:rPr>
+          <w:rFonts w:ascii="Helvetica" w:hAnsi="Helvetica" w:cs="Helvetica"/>
+          <w:color w:val="2D3B45"/>
+          <w:sz w:val="30"/>
+          <w:szCs w:val="30"/>
+          <w:highlight w:val="yellow"/>
+        </w:rPr>
+        <w:t>Sara is deeply influenced by nature and wants you to achieve your goals.</w:t>
+      </w:r>
+      <w:r>
+        <w:rPr>
+          <w:rFonts w:ascii="Helvetica" w:hAnsi="Helvetica" w:cs="Helvetica"/>
+          <w:color w:val="2D3B45"/>
+          <w:sz w:val="30"/>
+          <w:szCs w:val="30"/>
+        </w:rPr>
+        <w:t xml:space="preserve">” – </w:t>
+      </w:r>
+      <w:r>
+        <w:rPr>
+          <w:rFonts w:ascii="Helvetica" w:hAnsi="Helvetica" w:cs="Helvetica"/>
+          <w:color w:val="2D3B45"/>
+          <w:sz w:val="30"/>
+          <w:szCs w:val="30"/>
+        </w:rPr>
+        <w:t xml:space="preserve">Unless it meant to say that she ‘wants to achieve Her goals’ my guess is that Sara probably works in part of and/or charge of the routine goal-setting sessions </w:t>
+      </w:r>
+    </w:p>
+    <w:p>
+      <w:pPr>
+        <w:pStyle w:val="NormalWeb"/>
+        <w:shd w:val="clear" w:color="auto" w:fill="FFFFFF"/>
+        <w:spacing w:before="180" w:beforeAutospacing="0" w:after="180" w:afterAutospacing="0"/>
+        <w:rPr>
+          <w:rFonts w:ascii="Helvetica" w:hAnsi="Helvetica" w:cs="Helvetica"/>
+          <w:color w:val="2D3B45"/>
+          <w:sz w:val="30"/>
+          <w:szCs w:val="30"/>
+        </w:rPr>
+      </w:pPr>
+      <w:r>
+        <w:rPr>
+          <w:rFonts w:ascii="Helvetica" w:hAnsi="Helvetica" w:cs="Helvetica"/>
+          <w:color w:val="2D3B45"/>
+          <w:sz w:val="30"/>
+          <w:szCs w:val="30"/>
+        </w:rPr>
+        <w:t xml:space="preserve">Lastly, Kevin bring the competitive wit and he works to “freedom to serve the clients as he sees fit” </w:t>
+      </w:r>
+      <w:r>
+        <w:rPr>
+          <w:rFonts w:ascii="Helvetica" w:hAnsi="Helvetica" w:cs="Helvetica"/>
+          <w:color w:val="2D3B45"/>
+          <w:sz w:val="30"/>
+          <w:szCs w:val="30"/>
+        </w:rPr>
+        <w:t>emphasizes that they each do most of their job on their own and on their own way.</w:t>
+      </w:r>
+    </w:p>
+    <w:p>
+      <w:pPr>
+        <w:pStyle w:val="NormalWeb"/>
+        <w:shd w:val="clear" w:color="auto" w:fill="FFFFFF"/>
+        <w:spacing w:before="180" w:beforeAutospacing="0" w:after="180" w:afterAutospacing="0"/>
+        <w:rPr>
+          <w:rFonts w:ascii="Helvetica" w:hAnsi="Helvetica" w:cs="Helvetica"/>
+          <w:color w:val="2D3B45"/>
+          <w:sz w:val="30"/>
+          <w:szCs w:val="30"/>
+        </w:rPr>
+      </w:pPr>
+      <w:r>
+        <w:rPr>
+          <w:rFonts w:ascii="Helvetica" w:hAnsi="Helvetica" w:cs="Helvetica"/>
+          <w:color w:val="2D3B45"/>
+          <w:sz w:val="30"/>
+          <w:szCs w:val="30"/>
         </w:rPr>
         <w:t xml:space="preserve"> </w:t>
-      </w:r>
-      <w:r>
-        <w:rPr>
-          <w:rFonts w:ascii="Comfortaa" w:eastAsia="Comfortaa" w:hAnsi="Comfortaa" w:cs="Comfortaa"/>
-          <w:sz w:val="24"/>
-          <w:szCs w:val="24"/>
-          <w:lang w:val="en-US"/>
-        </w:rPr>
-        <w:t>EDR: 322dht7741</w:t>
-      </w:r>
-    </w:p>
-    <w:p>
-      <w:pPr>
-        <w:rPr>
-          <w:rFonts w:ascii="Comfortaa" w:eastAsia="Comfortaa" w:hAnsi="Comfortaa" w:cs="Comfortaa"/>
-          <w:sz w:val="24"/>
-          <w:szCs w:val="24"/>
-          <w:lang w:val="en-US"/>
-        </w:rPr>
-      </w:pPr>
-    </w:p>
-    <w:p>
-      <w:pPr>
-        <w:rPr>
-          <w:rFonts w:ascii="Comfortaa" w:eastAsia="Comfortaa" w:hAnsi="Comfortaa" w:cs="Comfortaa"/>
-          <w:sz w:val="24"/>
-          <w:szCs w:val="24"/>
-          <w:lang w:val="en-US"/>
-        </w:rPr>
-      </w:pPr>
-      <w:r>
-        <w:rPr>
-          <w:rFonts w:ascii="Comfortaa" w:eastAsia="Comfortaa" w:hAnsi="Comfortaa" w:cs="Comfortaa"/>
-          <w:sz w:val="24"/>
-          <w:szCs w:val="24"/>
-          <w:lang w:val="en-US"/>
-        </w:rPr>
-        <w:t>Officer: Nate Shaw</w:t>
       </w:r>
     </w:p>
     <w:sectPr>

--- a/COM-115/Week2/Com 115 Study Guide Assignment 2_ Culture and Listening Scenario.docx
+++ b/COM-115/Week2/Com 115 Study Guide Assignment 2_ Culture and Listening Scenario.docx
@@ -263,17 +263,234 @@
           <w:rFonts w:ascii="Comfortaa" w:eastAsia="Comfortaa" w:hAnsi="Comfortaa" w:cs="Comfortaa"/>
           <w:sz w:val="24"/>
           <w:szCs w:val="24"/>
-        </w:rPr>
-      </w:pPr>
-    </w:p>
-    <w:p>
-      <w:pPr>
-        <w:rPr>
-          <w:rFonts w:ascii="Comfortaa" w:eastAsia="Comfortaa" w:hAnsi="Comfortaa" w:cs="Comfortaa"/>
-          <w:sz w:val="24"/>
-          <w:szCs w:val="24"/>
-        </w:rPr>
-      </w:pPr>
+          <w:lang w:val="en-US"/>
+        </w:rPr>
+      </w:pPr>
+    </w:p>
+    <w:p>
+      <w:pPr>
+        <w:rPr>
+          <w:rFonts w:ascii="Comfortaa" w:eastAsia="Comfortaa" w:hAnsi="Comfortaa" w:cs="Comfortaa"/>
+          <w:sz w:val="24"/>
+          <w:szCs w:val="24"/>
+          <w:lang w:val="en-US"/>
+        </w:rPr>
+      </w:pPr>
+      <w:r>
+        <w:rPr>
+          <w:rFonts w:ascii="Comfortaa" w:eastAsia="Comfortaa" w:hAnsi="Comfortaa" w:cs="Comfortaa"/>
+          <w:sz w:val="24"/>
+          <w:szCs w:val="24"/>
+          <w:lang w:val="en-US"/>
+        </w:rPr>
+        <w:t xml:space="preserve">Individualistic because: </w:t>
+      </w:r>
+    </w:p>
+    <w:p>
+      <w:pPr>
+        <w:rPr>
+          <w:rFonts w:ascii="Comfortaa" w:eastAsia="Comfortaa" w:hAnsi="Comfortaa" w:cs="Comfortaa"/>
+          <w:sz w:val="24"/>
+          <w:szCs w:val="24"/>
+          <w:lang w:val="en-US"/>
+        </w:rPr>
+      </w:pPr>
+      <w:r>
+        <w:rPr>
+          <w:rFonts w:ascii="Comfortaa" w:eastAsia="Comfortaa" w:hAnsi="Comfortaa" w:cs="Comfortaa"/>
+          <w:sz w:val="24"/>
+          <w:szCs w:val="24"/>
+          <w:lang w:val="en-US"/>
+        </w:rPr>
+        <w:t>“</w:t>
+      </w:r>
+      <w:r>
+        <w:rPr>
+          <w:rFonts w:ascii="Comfortaa" w:eastAsia="Comfortaa" w:hAnsi="Comfortaa" w:cs="Comfortaa"/>
+          <w:sz w:val="24"/>
+          <w:szCs w:val="24"/>
+          <w:u w:val="single"/>
+          <w:lang w:val="en-US"/>
+        </w:rPr>
+        <w:t>Professionals employed by Abril &amp; Associates are encouraged to pursue their unique set of talents with routine goal-setting sessions as managed by their hiring liaison</w:t>
+      </w:r>
+      <w:proofErr w:type="gramStart"/>
+      <w:r>
+        <w:rPr>
+          <w:rFonts w:ascii="Comfortaa" w:eastAsia="Comfortaa" w:hAnsi="Comfortaa" w:cs="Comfortaa"/>
+          <w:sz w:val="24"/>
+          <w:szCs w:val="24"/>
+          <w:u w:val="single"/>
+          <w:lang w:val="en-US"/>
+        </w:rPr>
+        <w:t>.</w:t>
+      </w:r>
+      <w:r>
+        <w:rPr>
+          <w:rFonts w:ascii="Comfortaa" w:eastAsia="Comfortaa" w:hAnsi="Comfortaa" w:cs="Comfortaa"/>
+          <w:sz w:val="24"/>
+          <w:szCs w:val="24"/>
+          <w:lang w:val="en-US"/>
+        </w:rPr>
+        <w:t> ”</w:t>
+      </w:r>
+      <w:proofErr w:type="gramEnd"/>
+    </w:p>
+    <w:p>
+      <w:pPr>
+        <w:rPr>
+          <w:rFonts w:ascii="Comfortaa" w:eastAsia="Comfortaa" w:hAnsi="Comfortaa" w:cs="Comfortaa"/>
+          <w:sz w:val="24"/>
+          <w:szCs w:val="24"/>
+          <w:lang w:val="en-US"/>
+        </w:rPr>
+      </w:pPr>
+      <w:r>
+        <w:rPr>
+          <w:rFonts w:ascii="Comfortaa" w:eastAsia="Comfortaa" w:hAnsi="Comfortaa" w:cs="Comfortaa"/>
+          <w:sz w:val="24"/>
+          <w:szCs w:val="24"/>
+          <w:lang w:val="en-US"/>
+        </w:rPr>
+        <w:t xml:space="preserve">“They want employees who use words to encourage, build-up, and get the job done.” – no mention of working together. </w:t>
+      </w:r>
+    </w:p>
+    <w:p>
+      <w:pPr>
+        <w:rPr>
+          <w:rFonts w:ascii="Comfortaa" w:eastAsia="Comfortaa" w:hAnsi="Comfortaa" w:cs="Comfortaa"/>
+          <w:sz w:val="24"/>
+          <w:szCs w:val="24"/>
+          <w:lang w:val="en-US"/>
+        </w:rPr>
+      </w:pPr>
+    </w:p>
+    <w:p>
+      <w:pPr>
+        <w:rPr>
+          <w:rFonts w:ascii="Comfortaa" w:eastAsia="Comfortaa" w:hAnsi="Comfortaa" w:cs="Comfortaa"/>
+          <w:sz w:val="24"/>
+          <w:szCs w:val="24"/>
+          <w:lang w:val="en-US"/>
+        </w:rPr>
+      </w:pPr>
+      <w:r>
+        <w:rPr>
+          <w:rFonts w:ascii="Comfortaa" w:eastAsia="Comfortaa" w:hAnsi="Comfortaa" w:cs="Comfortaa"/>
+          <w:sz w:val="24"/>
+          <w:szCs w:val="24"/>
+          <w:lang w:val="en-US"/>
+        </w:rPr>
+        <w:t xml:space="preserve">“will let you know how to get the job done if he hasn’t already done it” -If he hasn’t already done it sounds like he tries to work on his own before relying on anybody else. </w:t>
+      </w:r>
+      <w:proofErr w:type="spellStart"/>
+      <w:r>
+        <w:rPr>
+          <w:rFonts w:ascii="Comfortaa" w:eastAsia="Comfortaa" w:hAnsi="Comfortaa" w:cs="Comfortaa"/>
+          <w:sz w:val="24"/>
+          <w:szCs w:val="24"/>
+          <w:lang w:val="en-US"/>
+        </w:rPr>
+        <w:t>todd</w:t>
+      </w:r>
+      <w:proofErr w:type="spellEnd"/>
+    </w:p>
+    <w:p>
+      <w:pPr>
+        <w:rPr>
+          <w:rFonts w:ascii="Comfortaa" w:eastAsia="Comfortaa" w:hAnsi="Comfortaa" w:cs="Comfortaa"/>
+          <w:sz w:val="24"/>
+          <w:szCs w:val="24"/>
+          <w:lang w:val="en-US"/>
+        </w:rPr>
+      </w:pPr>
+      <w:r>
+        <w:rPr>
+          <w:rFonts w:ascii="Comfortaa" w:eastAsia="Comfortaa" w:hAnsi="Comfortaa" w:cs="Comfortaa"/>
+          <w:sz w:val="24"/>
+          <w:szCs w:val="24"/>
+          <w:lang w:val="en-US"/>
+        </w:rPr>
+        <w:t xml:space="preserve">“Abril &amp; Associates’ operation flies all manner of turbulence and clear skies because Dominic alleviates much of the stress that accompanies the client needs.” – at first this line made me lean a bit towards collectivity, but in essence I realized that it is a load of work -to stitch all of the little mishaps that cause stress in the company- that eventually falls for the most part on just Dominic’s shoulders. </w:t>
+      </w:r>
+    </w:p>
+    <w:p>
+      <w:pPr>
+        <w:rPr>
+          <w:rFonts w:ascii="Comfortaa" w:eastAsia="Comfortaa" w:hAnsi="Comfortaa" w:cs="Comfortaa"/>
+          <w:sz w:val="24"/>
+          <w:szCs w:val="24"/>
+          <w:lang w:val="en-US"/>
+        </w:rPr>
+      </w:pPr>
+    </w:p>
+    <w:p>
+      <w:pPr>
+        <w:rPr>
+          <w:rFonts w:ascii="Comfortaa" w:eastAsia="Comfortaa" w:hAnsi="Comfortaa" w:cs="Comfortaa"/>
+          <w:sz w:val="24"/>
+          <w:szCs w:val="24"/>
+          <w:lang w:val="en-US"/>
+        </w:rPr>
+      </w:pPr>
+      <w:r>
+        <w:rPr>
+          <w:rFonts w:ascii="Comfortaa" w:eastAsia="Comfortaa" w:hAnsi="Comfortaa" w:cs="Comfortaa"/>
+          <w:sz w:val="24"/>
+          <w:szCs w:val="24"/>
+          <w:lang w:val="en-US"/>
+        </w:rPr>
+        <w:t xml:space="preserve">“Sara is deeply influenced by nature and wants you to achieve your goals.” – Unless it meant to say that she ‘wants to achieve Her goals’ my guess is that Sara probably works in part of and/or charge of the routine goal-setting sessions </w:t>
+      </w:r>
+    </w:p>
+    <w:p>
+      <w:pPr>
+        <w:rPr>
+          <w:rFonts w:ascii="Comfortaa" w:eastAsia="Comfortaa" w:hAnsi="Comfortaa" w:cs="Comfortaa"/>
+          <w:sz w:val="24"/>
+          <w:szCs w:val="24"/>
+          <w:lang w:val="en-US"/>
+        </w:rPr>
+      </w:pPr>
+      <w:r>
+        <w:rPr>
+          <w:rFonts w:ascii="Comfortaa" w:eastAsia="Comfortaa" w:hAnsi="Comfortaa" w:cs="Comfortaa"/>
+          <w:sz w:val="24"/>
+          <w:szCs w:val="24"/>
+          <w:lang w:val="en-US"/>
+        </w:rPr>
+        <w:t>Lastly, Kevin brings the competitive wit and he works to “freedom to serve the clients as he sees fit” emphasizes that they each do most of their job on their own and on their own way.</w:t>
+      </w:r>
+    </w:p>
+    <w:p>
+      <w:pPr>
+        <w:rPr>
+          <w:rFonts w:ascii="Comfortaa" w:eastAsia="Comfortaa" w:hAnsi="Comfortaa" w:cs="Comfortaa"/>
+          <w:sz w:val="24"/>
+          <w:szCs w:val="24"/>
+          <w:lang w:val="en-US"/>
+        </w:rPr>
+      </w:pPr>
+    </w:p>
+    <w:p>
+      <w:pPr>
+        <w:rPr>
+          <w:rFonts w:ascii="Comfortaa" w:eastAsia="Comfortaa" w:hAnsi="Comfortaa" w:cs="Comfortaa"/>
+          <w:sz w:val="24"/>
+          <w:szCs w:val="24"/>
+          <w:lang w:val="en-US"/>
+        </w:rPr>
+      </w:pPr>
+      <w:r>
+        <w:rPr>
+          <w:rFonts w:ascii="Comfortaa" w:eastAsia="Comfortaa" w:hAnsi="Comfortaa" w:cs="Comfortaa"/>
+          <w:sz w:val="24"/>
+          <w:szCs w:val="24"/>
+          <w:lang w:val="en-US"/>
+        </w:rPr>
+        <w:lastRenderedPageBreak/>
+        <w:t xml:space="preserve">Because the motto is </w:t>
+      </w:r>
     </w:p>
     <w:p>
       <w:pPr>
@@ -287,6 +504,15 @@
       <w:r>
         <w:rPr>
           <w:rFonts w:ascii="Comfortaa" w:eastAsia="Comfortaa" w:hAnsi="Comfortaa" w:cs="Comfortaa"/>
+          <w:sz w:val="24"/>
+          <w:szCs w:val="24"/>
+          <w:lang w:val="en-US"/>
+        </w:rPr>
+        <w:t xml:space="preserve"> </w:t>
+      </w:r>
+      <w:r>
+        <w:rPr>
+          <w:rFonts w:ascii="Comfortaa" w:eastAsia="Comfortaa" w:hAnsi="Comfortaa" w:cs="Comfortaa"/>
           <w:b/>
           <w:sz w:val="24"/>
           <w:szCs w:val="24"/>
@@ -448,14 +674,23 @@
       <w:pPr>
         <w:rPr>
           <w:rFonts w:ascii="Comfortaa" w:eastAsia="Comfortaa" w:hAnsi="Comfortaa" w:cs="Comfortaa"/>
+          <w:b/>
+          <w:sz w:val="24"/>
+          <w:szCs w:val="24"/>
+          <w:u w:val="single"/>
+        </w:rPr>
+      </w:pPr>
+    </w:p>
+    <w:p>
+      <w:pPr>
+        <w:rPr>
+          <w:rFonts w:ascii="Comfortaa" w:eastAsia="Comfortaa" w:hAnsi="Comfortaa" w:cs="Comfortaa"/>
           <w:sz w:val="24"/>
           <w:szCs w:val="24"/>
           <w:highlight w:val="white"/>
         </w:rPr>
       </w:pPr>
-    </w:p>
-    <w:p>
-      <w:pPr>
+      <w:r>
         <w:rPr>
           <w:rFonts w:ascii="Comfortaa" w:eastAsia="Comfortaa" w:hAnsi="Comfortaa" w:cs="Comfortaa"/>
           <w:b/>
@@ -463,10 +698,10 @@
           <w:szCs w:val="24"/>
           <w:u w:val="single"/>
         </w:rPr>
-      </w:pPr>
-    </w:p>
-    <w:p>
-      <w:pPr>
+        <w:t xml:space="preserve">Question </w:t>
+      </w:r>
+      <w:proofErr w:type="gramStart"/>
+      <w:r>
         <w:rPr>
           <w:rFonts w:ascii="Comfortaa" w:eastAsia="Comfortaa" w:hAnsi="Comfortaa" w:cs="Comfortaa"/>
           <w:b/>
@@ -474,10 +709,147 @@
           <w:szCs w:val="24"/>
           <w:u w:val="single"/>
         </w:rPr>
-      </w:pPr>
-    </w:p>
-    <w:p>
-      <w:pPr>
+        <w:t>3:</w:t>
+      </w:r>
+      <w:r>
+        <w:rPr>
+          <w:rFonts w:ascii="Comfortaa" w:eastAsia="Comfortaa" w:hAnsi="Comfortaa" w:cs="Comfortaa"/>
+          <w:sz w:val="24"/>
+          <w:szCs w:val="24"/>
+          <w:highlight w:val="white"/>
+        </w:rPr>
+        <w:t>What</w:t>
+      </w:r>
+      <w:proofErr w:type="gramEnd"/>
+      <w:r>
+        <w:rPr>
+          <w:rFonts w:ascii="Comfortaa" w:eastAsia="Comfortaa" w:hAnsi="Comfortaa" w:cs="Comfortaa"/>
+          <w:sz w:val="24"/>
+          <w:szCs w:val="24"/>
+          <w:highlight w:val="white"/>
+        </w:rPr>
+        <w:t xml:space="preserve"> skills would you use from intercultural communication and listening to work with your potential co-workers?  Consider co-worker values, beliefs, attitudes. Refer to p. 96 in your text for guidance.</w:t>
+      </w:r>
+    </w:p>
+    <w:p>
+      <w:pPr>
+        <w:rPr>
+          <w:rFonts w:ascii="Comfortaa" w:eastAsia="Comfortaa" w:hAnsi="Comfortaa" w:cs="Comfortaa"/>
+          <w:sz w:val="24"/>
+          <w:szCs w:val="24"/>
+          <w:highlight w:val="white"/>
+        </w:rPr>
+      </w:pPr>
+    </w:p>
+    <w:p>
+      <w:pPr>
+        <w:rPr>
+          <w:rFonts w:ascii="Comfortaa" w:eastAsia="Comfortaa" w:hAnsi="Comfortaa" w:cs="Comfortaa"/>
+          <w:sz w:val="24"/>
+          <w:szCs w:val="24"/>
+          <w:highlight w:val="white"/>
+        </w:rPr>
+      </w:pPr>
+    </w:p>
+    <w:p>
+      <w:pPr>
+        <w:rPr>
+          <w:rFonts w:ascii="Comfortaa" w:eastAsia="Comfortaa" w:hAnsi="Comfortaa" w:cs="Comfortaa"/>
+          <w:i/>
+          <w:sz w:val="24"/>
+          <w:szCs w:val="24"/>
+        </w:rPr>
+      </w:pPr>
+      <w:r>
+        <w:rPr>
+          <w:rFonts w:ascii="Comfortaa" w:eastAsia="Comfortaa" w:hAnsi="Comfortaa" w:cs="Comfortaa"/>
+          <w:i/>
+          <w:sz w:val="24"/>
+          <w:szCs w:val="24"/>
+        </w:rPr>
+        <w:t>Possible key concepts for discussion:</w:t>
+      </w:r>
+    </w:p>
+    <w:p>
+      <w:pPr>
+        <w:rPr>
+          <w:rFonts w:ascii="Comfortaa" w:eastAsia="Comfortaa" w:hAnsi="Comfortaa" w:cs="Comfortaa"/>
+          <w:sz w:val="24"/>
+          <w:szCs w:val="24"/>
+        </w:rPr>
+      </w:pPr>
+      <w:r>
+        <w:rPr>
+          <w:rFonts w:ascii="Comfortaa" w:eastAsia="Comfortaa" w:hAnsi="Comfortaa" w:cs="Comfortaa"/>
+          <w:sz w:val="24"/>
+          <w:szCs w:val="24"/>
+        </w:rPr>
+        <w:t xml:space="preserve">Development in competence, motivation, skill, </w:t>
+      </w:r>
+      <w:proofErr w:type="gramStart"/>
+      <w:r>
+        <w:rPr>
+          <w:rFonts w:ascii="Comfortaa" w:eastAsia="Comfortaa" w:hAnsi="Comfortaa" w:cs="Comfortaa"/>
+          <w:sz w:val="24"/>
+          <w:szCs w:val="24"/>
+        </w:rPr>
+        <w:t>knowledge</w:t>
+      </w:r>
+      <w:proofErr w:type="gramEnd"/>
+      <w:r>
+        <w:rPr>
+          <w:rFonts w:ascii="Comfortaa" w:eastAsia="Comfortaa" w:hAnsi="Comfortaa" w:cs="Comfortaa"/>
+          <w:sz w:val="24"/>
+          <w:szCs w:val="24"/>
+        </w:rPr>
+        <w:t xml:space="preserve"> and/or creative flexibility. (p.105-111)</w:t>
+      </w:r>
+    </w:p>
+    <w:p>
+      <w:pPr>
+        <w:ind w:firstLine="720"/>
+        <w:rPr>
+          <w:rFonts w:ascii="Comfortaa" w:eastAsia="Comfortaa" w:hAnsi="Comfortaa" w:cs="Comfortaa"/>
+          <w:sz w:val="24"/>
+          <w:szCs w:val="24"/>
+        </w:rPr>
+      </w:pPr>
+      <w:r>
+        <w:rPr>
+          <w:rFonts w:ascii="Comfortaa" w:eastAsia="Comfortaa" w:hAnsi="Comfortaa" w:cs="Comfortaa"/>
+          <w:sz w:val="24"/>
+          <w:szCs w:val="24"/>
+        </w:rPr>
+        <w:t xml:space="preserve">*See these pages for specific information on each and make your selection to answer question 3. </w:t>
+      </w:r>
+    </w:p>
+    <w:p>
+      <w:pPr>
+        <w:ind w:firstLine="720"/>
+        <w:rPr>
+          <w:rFonts w:ascii="Comfortaa" w:eastAsia="Comfortaa" w:hAnsi="Comfortaa" w:cs="Comfortaa"/>
+          <w:sz w:val="24"/>
+          <w:szCs w:val="24"/>
+        </w:rPr>
+      </w:pPr>
+      <w:r>
+        <w:rPr>
+          <w:rFonts w:ascii="Comfortaa" w:eastAsia="Comfortaa" w:hAnsi="Comfortaa" w:cs="Comfortaa"/>
+          <w:sz w:val="24"/>
+          <w:szCs w:val="24"/>
+        </w:rPr>
+        <w:t xml:space="preserve"> </w:t>
+      </w:r>
+    </w:p>
+    <w:p>
+      <w:pPr>
+        <w:rPr>
+          <w:rFonts w:ascii="Comfortaa" w:eastAsia="Comfortaa" w:hAnsi="Comfortaa" w:cs="Comfortaa"/>
+          <w:sz w:val="24"/>
+          <w:szCs w:val="24"/>
+        </w:rPr>
+      </w:pPr>
+      <w:r>
         <w:rPr>
           <w:rFonts w:ascii="Comfortaa" w:eastAsia="Comfortaa" w:hAnsi="Comfortaa" w:cs="Comfortaa"/>
           <w:b/>
@@ -485,10 +857,97 @@
           <w:szCs w:val="24"/>
           <w:u w:val="single"/>
         </w:rPr>
-      </w:pPr>
-    </w:p>
-    <w:p>
-      <w:pPr>
+        <w:t xml:space="preserve">Question 4: </w:t>
+      </w:r>
+      <w:r>
+        <w:rPr>
+          <w:rFonts w:ascii="Comfortaa" w:eastAsia="Comfortaa" w:hAnsi="Comfortaa" w:cs="Comfortaa"/>
+          <w:sz w:val="24"/>
+          <w:szCs w:val="24"/>
+        </w:rPr>
+        <w:t>Based on what you understand about intercultural communication, what listening skills would you use to become a good member of the team? Include specific examples from the scenario in your answer.</w:t>
+      </w:r>
+    </w:p>
+    <w:p>
+      <w:pPr>
+        <w:rPr>
+          <w:rFonts w:ascii="Comfortaa" w:eastAsia="Comfortaa" w:hAnsi="Comfortaa" w:cs="Comfortaa"/>
+          <w:sz w:val="24"/>
+          <w:szCs w:val="24"/>
+        </w:rPr>
+      </w:pPr>
+    </w:p>
+    <w:p>
+      <w:pPr>
+        <w:rPr>
+          <w:rFonts w:ascii="Comfortaa" w:eastAsia="Comfortaa" w:hAnsi="Comfortaa" w:cs="Comfortaa"/>
+          <w:i/>
+          <w:sz w:val="24"/>
+          <w:szCs w:val="24"/>
+        </w:rPr>
+      </w:pPr>
+      <w:r>
+        <w:rPr>
+          <w:rFonts w:ascii="Comfortaa" w:eastAsia="Comfortaa" w:hAnsi="Comfortaa" w:cs="Comfortaa"/>
+          <w:i/>
+          <w:sz w:val="24"/>
+          <w:szCs w:val="24"/>
+        </w:rPr>
+        <w:t>Possible key concepts for discussion:</w:t>
+      </w:r>
+    </w:p>
+    <w:p>
+      <w:pPr>
+        <w:rPr>
+          <w:rFonts w:ascii="Comfortaa" w:eastAsia="Comfortaa" w:hAnsi="Comfortaa" w:cs="Comfortaa"/>
+          <w:sz w:val="24"/>
+          <w:szCs w:val="24"/>
+        </w:rPr>
+      </w:pPr>
+      <w:r>
+        <w:rPr>
+          <w:rFonts w:ascii="Comfortaa" w:eastAsia="Comfortaa" w:hAnsi="Comfortaa" w:cs="Comfortaa"/>
+          <w:sz w:val="24"/>
+          <w:szCs w:val="24"/>
+        </w:rPr>
+        <w:t>Empathic listening skills</w:t>
+      </w:r>
+    </w:p>
+    <w:p>
+      <w:pPr>
+        <w:rPr>
+          <w:rFonts w:ascii="Comfortaa" w:eastAsia="Comfortaa" w:hAnsi="Comfortaa" w:cs="Comfortaa"/>
+          <w:sz w:val="24"/>
+          <w:szCs w:val="24"/>
+        </w:rPr>
+      </w:pPr>
+      <w:r>
+        <w:rPr>
+          <w:rFonts w:ascii="Comfortaa" w:eastAsia="Comfortaa" w:hAnsi="Comfortaa" w:cs="Comfortaa"/>
+          <w:sz w:val="24"/>
+          <w:szCs w:val="24"/>
+        </w:rPr>
+        <w:t>Critical listening skills</w:t>
+      </w:r>
+    </w:p>
+    <w:p>
+      <w:pPr>
+        <w:rPr>
+          <w:rFonts w:ascii="Comfortaa" w:eastAsia="Comfortaa" w:hAnsi="Comfortaa" w:cs="Comfortaa"/>
+          <w:sz w:val="24"/>
+          <w:szCs w:val="24"/>
+        </w:rPr>
+      </w:pPr>
+    </w:p>
+    <w:p>
+      <w:pPr>
+        <w:rPr>
+          <w:rFonts w:ascii="Comfortaa" w:eastAsia="Comfortaa" w:hAnsi="Comfortaa" w:cs="Comfortaa"/>
+          <w:sz w:val="24"/>
+          <w:szCs w:val="24"/>
+        </w:rPr>
+      </w:pPr>
+      <w:r>
         <w:rPr>
           <w:rFonts w:ascii="Comfortaa" w:eastAsia="Comfortaa" w:hAnsi="Comfortaa" w:cs="Comfortaa"/>
           <w:b/>
@@ -496,420 +955,111 @@
           <w:szCs w:val="24"/>
           <w:u w:val="single"/>
         </w:rPr>
-      </w:pPr>
-    </w:p>
-    <w:p>
-      <w:pPr>
-        <w:rPr>
-          <w:rFonts w:ascii="Comfortaa" w:eastAsia="Comfortaa" w:hAnsi="Comfortaa" w:cs="Comfortaa"/>
-          <w:b/>
-          <w:sz w:val="24"/>
-          <w:szCs w:val="24"/>
-          <w:u w:val="single"/>
-        </w:rPr>
-      </w:pPr>
-    </w:p>
-    <w:p>
-      <w:pPr>
-        <w:rPr>
-          <w:rFonts w:ascii="Comfortaa" w:eastAsia="Comfortaa" w:hAnsi="Comfortaa" w:cs="Comfortaa"/>
-          <w:b/>
-          <w:sz w:val="24"/>
-          <w:szCs w:val="24"/>
-          <w:u w:val="single"/>
-        </w:rPr>
-      </w:pPr>
-    </w:p>
-    <w:p>
-      <w:pPr>
-        <w:rPr>
-          <w:rFonts w:ascii="Comfortaa" w:eastAsia="Comfortaa" w:hAnsi="Comfortaa" w:cs="Comfortaa"/>
-          <w:b/>
-          <w:sz w:val="24"/>
-          <w:szCs w:val="24"/>
-          <w:u w:val="single"/>
-        </w:rPr>
-      </w:pPr>
-    </w:p>
-    <w:p>
-      <w:pPr>
-        <w:rPr>
-          <w:rFonts w:ascii="Comfortaa" w:eastAsia="Comfortaa" w:hAnsi="Comfortaa" w:cs="Comfortaa"/>
-          <w:sz w:val="24"/>
-          <w:szCs w:val="24"/>
-          <w:highlight w:val="white"/>
-        </w:rPr>
-      </w:pPr>
-      <w:r>
-        <w:rPr>
-          <w:rFonts w:ascii="Comfortaa" w:eastAsia="Comfortaa" w:hAnsi="Comfortaa" w:cs="Comfortaa"/>
-          <w:b/>
-          <w:sz w:val="24"/>
-          <w:szCs w:val="24"/>
-          <w:u w:val="single"/>
+        <w:t xml:space="preserve">Question 5: </w:t>
+      </w:r>
+      <w:r>
+        <w:rPr>
+          <w:rFonts w:ascii="Comfortaa" w:eastAsia="Comfortaa" w:hAnsi="Comfortaa" w:cs="Comfortaa"/>
+          <w:sz w:val="24"/>
+          <w:szCs w:val="24"/>
+        </w:rPr>
+        <w:t>Describe one of your potential co-workers listening styles.  Refer to p. 119 in your text for guidance. Include specific examples from the scenario in your answer.</w:t>
+      </w:r>
+    </w:p>
+    <w:p>
+      <w:pPr>
+        <w:rPr>
+          <w:rFonts w:ascii="Comfortaa" w:eastAsia="Comfortaa" w:hAnsi="Comfortaa" w:cs="Comfortaa"/>
+          <w:sz w:val="24"/>
+          <w:szCs w:val="24"/>
+        </w:rPr>
+      </w:pPr>
+    </w:p>
+    <w:p>
+      <w:pPr>
+        <w:rPr>
+          <w:rFonts w:ascii="Comfortaa" w:eastAsia="Comfortaa" w:hAnsi="Comfortaa" w:cs="Comfortaa"/>
+          <w:i/>
+          <w:sz w:val="24"/>
+          <w:szCs w:val="24"/>
+        </w:rPr>
+      </w:pPr>
+      <w:r>
+        <w:rPr>
+          <w:rFonts w:ascii="Comfortaa" w:eastAsia="Comfortaa" w:hAnsi="Comfortaa" w:cs="Comfortaa"/>
+          <w:i/>
+          <w:sz w:val="24"/>
+          <w:szCs w:val="24"/>
+        </w:rPr>
+        <w:t>Possible key concepts for discussion:</w:t>
+      </w:r>
+    </w:p>
+    <w:p>
+      <w:pPr>
+        <w:rPr>
+          <w:rFonts w:ascii="Comfortaa" w:eastAsia="Comfortaa" w:hAnsi="Comfortaa" w:cs="Comfortaa"/>
+          <w:sz w:val="24"/>
+          <w:szCs w:val="24"/>
+        </w:rPr>
+      </w:pPr>
+      <w:r>
+        <w:rPr>
+          <w:rFonts w:ascii="Comfortaa" w:eastAsia="Comfortaa" w:hAnsi="Comfortaa" w:cs="Comfortaa"/>
+          <w:sz w:val="24"/>
+          <w:szCs w:val="24"/>
+        </w:rPr>
+        <w:t xml:space="preserve">Relational listening </w:t>
+      </w:r>
+    </w:p>
+    <w:p>
+      <w:pPr>
+        <w:rPr>
+          <w:rFonts w:ascii="Comfortaa" w:eastAsia="Comfortaa" w:hAnsi="Comfortaa" w:cs="Comfortaa"/>
+          <w:sz w:val="24"/>
+          <w:szCs w:val="24"/>
+        </w:rPr>
+      </w:pPr>
+      <w:r>
+        <w:rPr>
+          <w:rFonts w:ascii="Comfortaa" w:eastAsia="Comfortaa" w:hAnsi="Comfortaa" w:cs="Comfortaa"/>
+          <w:sz w:val="24"/>
+          <w:szCs w:val="24"/>
+        </w:rPr>
+        <w:t>Analytical listening</w:t>
+      </w:r>
+    </w:p>
+    <w:p>
+      <w:pPr>
+        <w:rPr>
+          <w:rFonts w:ascii="Comfortaa" w:eastAsia="Comfortaa" w:hAnsi="Comfortaa" w:cs="Comfortaa"/>
+          <w:sz w:val="24"/>
+          <w:szCs w:val="24"/>
+        </w:rPr>
+      </w:pPr>
+      <w:r>
+        <w:rPr>
+          <w:rFonts w:ascii="Comfortaa" w:eastAsia="Comfortaa" w:hAnsi="Comfortaa" w:cs="Comfortaa"/>
+          <w:sz w:val="24"/>
+          <w:szCs w:val="24"/>
+        </w:rPr>
+        <w:t>Critical listening</w:t>
+      </w:r>
+    </w:p>
+    <w:p>
+      <w:pPr>
+        <w:rPr>
+          <w:rFonts w:ascii="Comfortaa" w:eastAsia="Comfortaa" w:hAnsi="Comfortaa" w:cs="Comfortaa"/>
+          <w:sz w:val="24"/>
+          <w:szCs w:val="24"/>
+        </w:rPr>
+      </w:pPr>
+      <w:r>
+        <w:rPr>
+          <w:rFonts w:ascii="Comfortaa" w:eastAsia="Comfortaa" w:hAnsi="Comfortaa" w:cs="Comfortaa"/>
+          <w:sz w:val="24"/>
+          <w:szCs w:val="24"/>
         </w:rPr>
         <w:lastRenderedPageBreak/>
-        <w:t xml:space="preserve">Question </w:t>
-      </w:r>
-      <w:proofErr w:type="gramStart"/>
-      <w:r>
-        <w:rPr>
-          <w:rFonts w:ascii="Comfortaa" w:eastAsia="Comfortaa" w:hAnsi="Comfortaa" w:cs="Comfortaa"/>
-          <w:b/>
-          <w:sz w:val="24"/>
-          <w:szCs w:val="24"/>
-          <w:u w:val="single"/>
-        </w:rPr>
-        <w:t>3:</w:t>
-      </w:r>
-      <w:r>
-        <w:rPr>
-          <w:rFonts w:ascii="Comfortaa" w:eastAsia="Comfortaa" w:hAnsi="Comfortaa" w:cs="Comfortaa"/>
-          <w:sz w:val="24"/>
-          <w:szCs w:val="24"/>
-          <w:highlight w:val="white"/>
-        </w:rPr>
-        <w:t>What</w:t>
-      </w:r>
-      <w:proofErr w:type="gramEnd"/>
-      <w:r>
-        <w:rPr>
-          <w:rFonts w:ascii="Comfortaa" w:eastAsia="Comfortaa" w:hAnsi="Comfortaa" w:cs="Comfortaa"/>
-          <w:sz w:val="24"/>
-          <w:szCs w:val="24"/>
-          <w:highlight w:val="white"/>
-        </w:rPr>
-        <w:t xml:space="preserve"> skills would you use from intercultural communication and listening to work with your potential co-workers?  Consider co-worker values, beliefs, attitudes. Refer to p. 96 in your text for guidance.</w:t>
-      </w:r>
-    </w:p>
-    <w:p>
-      <w:pPr>
-        <w:rPr>
-          <w:rFonts w:ascii="Comfortaa" w:eastAsia="Comfortaa" w:hAnsi="Comfortaa" w:cs="Comfortaa"/>
-          <w:sz w:val="24"/>
-          <w:szCs w:val="24"/>
-          <w:highlight w:val="white"/>
-        </w:rPr>
-      </w:pPr>
-    </w:p>
-    <w:p>
-      <w:pPr>
-        <w:rPr>
-          <w:rFonts w:ascii="Comfortaa" w:eastAsia="Comfortaa" w:hAnsi="Comfortaa" w:cs="Comfortaa"/>
-          <w:sz w:val="24"/>
-          <w:szCs w:val="24"/>
-          <w:highlight w:val="white"/>
-        </w:rPr>
-      </w:pPr>
-    </w:p>
-    <w:p>
-      <w:pPr>
-        <w:rPr>
-          <w:rFonts w:ascii="Comfortaa" w:eastAsia="Comfortaa" w:hAnsi="Comfortaa" w:cs="Comfortaa"/>
-          <w:i/>
-          <w:sz w:val="24"/>
-          <w:szCs w:val="24"/>
-        </w:rPr>
-      </w:pPr>
-      <w:r>
-        <w:rPr>
-          <w:rFonts w:ascii="Comfortaa" w:eastAsia="Comfortaa" w:hAnsi="Comfortaa" w:cs="Comfortaa"/>
-          <w:i/>
-          <w:sz w:val="24"/>
-          <w:szCs w:val="24"/>
-        </w:rPr>
-        <w:t>Possible key concepts for discussion:</w:t>
-      </w:r>
-    </w:p>
-    <w:p>
-      <w:pPr>
-        <w:rPr>
-          <w:rFonts w:ascii="Comfortaa" w:eastAsia="Comfortaa" w:hAnsi="Comfortaa" w:cs="Comfortaa"/>
-          <w:sz w:val="24"/>
-          <w:szCs w:val="24"/>
-        </w:rPr>
-      </w:pPr>
-      <w:r>
-        <w:rPr>
-          <w:rFonts w:ascii="Comfortaa" w:eastAsia="Comfortaa" w:hAnsi="Comfortaa" w:cs="Comfortaa"/>
-          <w:sz w:val="24"/>
-          <w:szCs w:val="24"/>
-        </w:rPr>
-        <w:t xml:space="preserve">Development in competence, motivation, skill, </w:t>
-      </w:r>
-      <w:proofErr w:type="gramStart"/>
-      <w:r>
-        <w:rPr>
-          <w:rFonts w:ascii="Comfortaa" w:eastAsia="Comfortaa" w:hAnsi="Comfortaa" w:cs="Comfortaa"/>
-          <w:sz w:val="24"/>
-          <w:szCs w:val="24"/>
-        </w:rPr>
-        <w:t>knowledge</w:t>
-      </w:r>
-      <w:proofErr w:type="gramEnd"/>
-      <w:r>
-        <w:rPr>
-          <w:rFonts w:ascii="Comfortaa" w:eastAsia="Comfortaa" w:hAnsi="Comfortaa" w:cs="Comfortaa"/>
-          <w:sz w:val="24"/>
-          <w:szCs w:val="24"/>
-        </w:rPr>
-        <w:t xml:space="preserve"> and/or creative flexibility. (p.105-111)</w:t>
-      </w:r>
-    </w:p>
-    <w:p>
-      <w:pPr>
-        <w:ind w:firstLine="720"/>
-        <w:rPr>
-          <w:rFonts w:ascii="Comfortaa" w:eastAsia="Comfortaa" w:hAnsi="Comfortaa" w:cs="Comfortaa"/>
-          <w:sz w:val="24"/>
-          <w:szCs w:val="24"/>
-        </w:rPr>
-      </w:pPr>
-      <w:r>
-        <w:rPr>
-          <w:rFonts w:ascii="Comfortaa" w:eastAsia="Comfortaa" w:hAnsi="Comfortaa" w:cs="Comfortaa"/>
-          <w:sz w:val="24"/>
-          <w:szCs w:val="24"/>
-        </w:rPr>
-        <w:t xml:space="preserve">*See these pages for specific information on each and make your selection to answer question 3. </w:t>
-      </w:r>
-    </w:p>
-    <w:p>
-      <w:pPr>
-        <w:ind w:firstLine="720"/>
-        <w:rPr>
-          <w:rFonts w:ascii="Comfortaa" w:eastAsia="Comfortaa" w:hAnsi="Comfortaa" w:cs="Comfortaa"/>
-          <w:sz w:val="24"/>
-          <w:szCs w:val="24"/>
-        </w:rPr>
-      </w:pPr>
-      <w:r>
-        <w:rPr>
-          <w:rFonts w:ascii="Comfortaa" w:eastAsia="Comfortaa" w:hAnsi="Comfortaa" w:cs="Comfortaa"/>
-          <w:sz w:val="24"/>
-          <w:szCs w:val="24"/>
-        </w:rPr>
-        <w:t xml:space="preserve"> </w:t>
-      </w:r>
-    </w:p>
-    <w:p>
-      <w:pPr>
-        <w:rPr>
-          <w:rFonts w:ascii="Comfortaa" w:eastAsia="Comfortaa" w:hAnsi="Comfortaa" w:cs="Comfortaa"/>
-          <w:sz w:val="24"/>
-          <w:szCs w:val="24"/>
-        </w:rPr>
-      </w:pPr>
-      <w:r>
-        <w:rPr>
-          <w:rFonts w:ascii="Comfortaa" w:eastAsia="Comfortaa" w:hAnsi="Comfortaa" w:cs="Comfortaa"/>
-          <w:b/>
-          <w:sz w:val="24"/>
-          <w:szCs w:val="24"/>
-          <w:u w:val="single"/>
-        </w:rPr>
-        <w:t xml:space="preserve">Question 4: </w:t>
-      </w:r>
-      <w:r>
-        <w:rPr>
-          <w:rFonts w:ascii="Comfortaa" w:eastAsia="Comfortaa" w:hAnsi="Comfortaa" w:cs="Comfortaa"/>
-          <w:sz w:val="24"/>
-          <w:szCs w:val="24"/>
-        </w:rPr>
-        <w:t>Based on what you understand about intercultural communication, what listening skills would you use to become a good member of the team? Include specific examples from the scenario in your answer.</w:t>
-      </w:r>
-    </w:p>
-    <w:p>
-      <w:pPr>
-        <w:rPr>
-          <w:rFonts w:ascii="Comfortaa" w:eastAsia="Comfortaa" w:hAnsi="Comfortaa" w:cs="Comfortaa"/>
-          <w:sz w:val="24"/>
-          <w:szCs w:val="24"/>
-        </w:rPr>
-      </w:pPr>
-    </w:p>
-    <w:p>
-      <w:pPr>
-        <w:rPr>
-          <w:rFonts w:ascii="Comfortaa" w:eastAsia="Comfortaa" w:hAnsi="Comfortaa" w:cs="Comfortaa"/>
-          <w:i/>
-          <w:sz w:val="24"/>
-          <w:szCs w:val="24"/>
-        </w:rPr>
-      </w:pPr>
-      <w:r>
-        <w:rPr>
-          <w:rFonts w:ascii="Comfortaa" w:eastAsia="Comfortaa" w:hAnsi="Comfortaa" w:cs="Comfortaa"/>
-          <w:i/>
-          <w:sz w:val="24"/>
-          <w:szCs w:val="24"/>
-        </w:rPr>
-        <w:t>Possible key concepts for discussion:</w:t>
-      </w:r>
-    </w:p>
-    <w:p>
-      <w:pPr>
-        <w:rPr>
-          <w:rFonts w:ascii="Comfortaa" w:eastAsia="Comfortaa" w:hAnsi="Comfortaa" w:cs="Comfortaa"/>
-          <w:sz w:val="24"/>
-          <w:szCs w:val="24"/>
-        </w:rPr>
-      </w:pPr>
-      <w:r>
-        <w:rPr>
-          <w:rFonts w:ascii="Comfortaa" w:eastAsia="Comfortaa" w:hAnsi="Comfortaa" w:cs="Comfortaa"/>
-          <w:sz w:val="24"/>
-          <w:szCs w:val="24"/>
-        </w:rPr>
-        <w:t>Empathic listening skills</w:t>
-      </w:r>
-    </w:p>
-    <w:p>
-      <w:pPr>
-        <w:rPr>
-          <w:rFonts w:ascii="Comfortaa" w:eastAsia="Comfortaa" w:hAnsi="Comfortaa" w:cs="Comfortaa"/>
-          <w:sz w:val="24"/>
-          <w:szCs w:val="24"/>
-        </w:rPr>
-      </w:pPr>
-      <w:r>
-        <w:rPr>
-          <w:rFonts w:ascii="Comfortaa" w:eastAsia="Comfortaa" w:hAnsi="Comfortaa" w:cs="Comfortaa"/>
-          <w:sz w:val="24"/>
-          <w:szCs w:val="24"/>
-        </w:rPr>
-        <w:t>Critical listening skills</w:t>
-      </w:r>
-    </w:p>
-    <w:p>
-      <w:pPr>
-        <w:rPr>
-          <w:rFonts w:ascii="Comfortaa" w:eastAsia="Comfortaa" w:hAnsi="Comfortaa" w:cs="Comfortaa"/>
-          <w:sz w:val="24"/>
-          <w:szCs w:val="24"/>
-        </w:rPr>
-      </w:pPr>
-    </w:p>
-    <w:p>
-      <w:pPr>
-        <w:rPr>
-          <w:rFonts w:ascii="Comfortaa" w:eastAsia="Comfortaa" w:hAnsi="Comfortaa" w:cs="Comfortaa"/>
-          <w:sz w:val="24"/>
-          <w:szCs w:val="24"/>
-        </w:rPr>
-      </w:pPr>
-      <w:r>
-        <w:rPr>
-          <w:rFonts w:ascii="Comfortaa" w:eastAsia="Comfortaa" w:hAnsi="Comfortaa" w:cs="Comfortaa"/>
-          <w:b/>
-          <w:sz w:val="24"/>
-          <w:szCs w:val="24"/>
-          <w:u w:val="single"/>
-        </w:rPr>
-        <w:t xml:space="preserve">Question 5: </w:t>
-      </w:r>
-      <w:r>
-        <w:rPr>
-          <w:rFonts w:ascii="Comfortaa" w:eastAsia="Comfortaa" w:hAnsi="Comfortaa" w:cs="Comfortaa"/>
-          <w:sz w:val="24"/>
-          <w:szCs w:val="24"/>
-        </w:rPr>
-        <w:t>Describe one of your potential co-workers listening styles.  Refer to p. 119 in your text for guidance. Include specific examples from the scenario in your answer.</w:t>
-      </w:r>
-    </w:p>
-    <w:p>
-      <w:pPr>
-        <w:rPr>
-          <w:rFonts w:ascii="Comfortaa" w:eastAsia="Comfortaa" w:hAnsi="Comfortaa" w:cs="Comfortaa"/>
-          <w:sz w:val="24"/>
-          <w:szCs w:val="24"/>
-        </w:rPr>
-      </w:pPr>
-    </w:p>
-    <w:p>
-      <w:pPr>
-        <w:rPr>
-          <w:rFonts w:ascii="Comfortaa" w:eastAsia="Comfortaa" w:hAnsi="Comfortaa" w:cs="Comfortaa"/>
-          <w:i/>
-          <w:sz w:val="24"/>
-          <w:szCs w:val="24"/>
-        </w:rPr>
-      </w:pPr>
-      <w:r>
-        <w:rPr>
-          <w:rFonts w:ascii="Comfortaa" w:eastAsia="Comfortaa" w:hAnsi="Comfortaa" w:cs="Comfortaa"/>
-          <w:i/>
-          <w:sz w:val="24"/>
-          <w:szCs w:val="24"/>
-        </w:rPr>
-        <w:t>Possible key concepts for discussion:</w:t>
-      </w:r>
-    </w:p>
-    <w:p>
-      <w:pPr>
-        <w:rPr>
-          <w:rFonts w:ascii="Comfortaa" w:eastAsia="Comfortaa" w:hAnsi="Comfortaa" w:cs="Comfortaa"/>
-          <w:sz w:val="24"/>
-          <w:szCs w:val="24"/>
-        </w:rPr>
-      </w:pPr>
-      <w:r>
-        <w:rPr>
-          <w:rFonts w:ascii="Comfortaa" w:eastAsia="Comfortaa" w:hAnsi="Comfortaa" w:cs="Comfortaa"/>
-          <w:sz w:val="24"/>
-          <w:szCs w:val="24"/>
-        </w:rPr>
-        <w:t xml:space="preserve">Relational listening </w:t>
-      </w:r>
-    </w:p>
-    <w:p>
-      <w:pPr>
-        <w:rPr>
-          <w:rFonts w:ascii="Comfortaa" w:eastAsia="Comfortaa" w:hAnsi="Comfortaa" w:cs="Comfortaa"/>
-          <w:sz w:val="24"/>
-          <w:szCs w:val="24"/>
-        </w:rPr>
-      </w:pPr>
-      <w:r>
-        <w:rPr>
-          <w:rFonts w:ascii="Comfortaa" w:eastAsia="Comfortaa" w:hAnsi="Comfortaa" w:cs="Comfortaa"/>
-          <w:sz w:val="24"/>
-          <w:szCs w:val="24"/>
-        </w:rPr>
-        <w:t>Analytical listening</w:t>
-      </w:r>
-    </w:p>
-    <w:p>
-      <w:pPr>
-        <w:rPr>
-          <w:rFonts w:ascii="Comfortaa" w:eastAsia="Comfortaa" w:hAnsi="Comfortaa" w:cs="Comfortaa"/>
-          <w:sz w:val="24"/>
-          <w:szCs w:val="24"/>
-        </w:rPr>
-      </w:pPr>
-      <w:r>
-        <w:rPr>
-          <w:rFonts w:ascii="Comfortaa" w:eastAsia="Comfortaa" w:hAnsi="Comfortaa" w:cs="Comfortaa"/>
-          <w:sz w:val="24"/>
-          <w:szCs w:val="24"/>
-        </w:rPr>
-        <w:t>Critical listening</w:t>
-      </w:r>
-    </w:p>
-    <w:p>
-      <w:pPr>
-        <w:rPr>
-          <w:rFonts w:ascii="Comfortaa" w:eastAsia="Comfortaa" w:hAnsi="Comfortaa" w:cs="Comfortaa"/>
-          <w:sz w:val="24"/>
-          <w:szCs w:val="24"/>
-        </w:rPr>
-      </w:pPr>
-      <w:r>
-        <w:rPr>
-          <w:rFonts w:ascii="Comfortaa" w:eastAsia="Comfortaa" w:hAnsi="Comfortaa" w:cs="Comfortaa"/>
-          <w:sz w:val="24"/>
-          <w:szCs w:val="24"/>
-        </w:rPr>
         <w:t>Task oriented listening</w:t>
       </w:r>
     </w:p>
@@ -1419,7 +1569,17 @@
           <w:sz w:val="30"/>
           <w:szCs w:val="30"/>
         </w:rPr>
-        <w:t>Congratulations!  You have been hired to work at a successful company called Abril &amp; Associates.  Through the interviewing process, you learned that the employees exhibit grit and tenacity and enjoy working at the company. </w:t>
+        <w:t xml:space="preserve">Congratulations!  You have been hired to work at a successful company called Abril &amp; Associates.  Through the interviewing process, </w:t>
+      </w:r>
+      <w:r>
+        <w:rPr>
+          <w:rFonts w:ascii="Helvetica" w:hAnsi="Helvetica" w:cs="Helvetica"/>
+          <w:color w:val="2D3B45"/>
+          <w:sz w:val="30"/>
+          <w:szCs w:val="30"/>
+        </w:rPr>
+        <w:lastRenderedPageBreak/>
+        <w:t>you learned that the employees exhibit grit and tenacity and enjoy working at the company. </w:t>
       </w:r>
     </w:p>
     <w:p>
@@ -1521,17 +1681,7 @@
           <w:sz w:val="30"/>
           <w:szCs w:val="30"/>
         </w:rPr>
-        <w:t xml:space="preserve">.  You may </w:t>
-      </w:r>
-      <w:r>
-        <w:rPr>
-          <w:rFonts w:ascii="Helvetica" w:hAnsi="Helvetica" w:cs="Helvetica"/>
-          <w:color w:val="2D3B45"/>
-          <w:sz w:val="30"/>
-          <w:szCs w:val="30"/>
-        </w:rPr>
-        <w:lastRenderedPageBreak/>
-        <w:t xml:space="preserve">frequently hear their motto: “Mean What You Say &amp; Say What You Mean.” </w:t>
+        <w:t xml:space="preserve">.  You may frequently hear their motto: “Mean What You Say &amp; Say What You Mean.” </w:t>
       </w:r>
       <w:proofErr w:type="gramStart"/>
       <w:r>
@@ -1814,6 +1964,7 @@
           <w:sz w:val="30"/>
           <w:szCs w:val="30"/>
         </w:rPr>
+        <w:lastRenderedPageBreak/>
         <w:t xml:space="preserve">Known to be a </w:t>
       </w:r>
       <w:r>
@@ -1916,17 +2067,7 @@
           <w:sz w:val="30"/>
           <w:szCs w:val="30"/>
         </w:rPr>
-        <w:t xml:space="preserve">. Sara may miss a deadline or two, </w:t>
-      </w:r>
-      <w:r>
-        <w:rPr>
-          <w:rFonts w:ascii="Helvetica" w:hAnsi="Helvetica" w:cs="Helvetica"/>
-          <w:color w:val="2D3B45"/>
-          <w:sz w:val="30"/>
-          <w:szCs w:val="30"/>
-        </w:rPr>
-        <w:lastRenderedPageBreak/>
-        <w:t xml:space="preserve">but </w:t>
+        <w:t xml:space="preserve">. Sara may miss a deadline or two, but </w:t>
       </w:r>
       <w:proofErr w:type="gramStart"/>
       <w:r>
@@ -2077,390 +2218,6 @@
           <w:szCs w:val="30"/>
         </w:rPr>
       </w:pPr>
-    </w:p>
-    <w:p>
-      <w:pPr>
-        <w:pStyle w:val="NormalWeb"/>
-        <w:shd w:val="clear" w:color="auto" w:fill="FFFFFF"/>
-        <w:spacing w:before="180" w:beforeAutospacing="0" w:after="180" w:afterAutospacing="0"/>
-        <w:rPr>
-          <w:rFonts w:ascii="Helvetica" w:hAnsi="Helvetica" w:cs="Helvetica"/>
-          <w:color w:val="2D3B45"/>
-          <w:sz w:val="30"/>
-          <w:szCs w:val="30"/>
-        </w:rPr>
-      </w:pPr>
-    </w:p>
-    <w:p>
-      <w:pPr>
-        <w:pStyle w:val="NormalWeb"/>
-        <w:shd w:val="clear" w:color="auto" w:fill="FFFFFF"/>
-        <w:spacing w:before="180" w:beforeAutospacing="0" w:after="180" w:afterAutospacing="0"/>
-        <w:rPr>
-          <w:rFonts w:ascii="Helvetica" w:hAnsi="Helvetica" w:cs="Helvetica"/>
-          <w:color w:val="2D3B45"/>
-          <w:sz w:val="30"/>
-          <w:szCs w:val="30"/>
-        </w:rPr>
-      </w:pPr>
-      <w:r>
-        <w:rPr>
-          <w:rFonts w:ascii="Helvetica" w:hAnsi="Helvetica" w:cs="Helvetica"/>
-          <w:color w:val="2D3B45"/>
-          <w:sz w:val="30"/>
-          <w:szCs w:val="30"/>
-        </w:rPr>
-        <w:t xml:space="preserve">Individualistic because: </w:t>
-      </w:r>
-    </w:p>
-    <w:p>
-      <w:pPr>
-        <w:pStyle w:val="NormalWeb"/>
-        <w:shd w:val="clear" w:color="auto" w:fill="FFFFFF"/>
-        <w:spacing w:before="180" w:beforeAutospacing="0" w:after="180" w:afterAutospacing="0"/>
-        <w:rPr>
-          <w:rFonts w:ascii="Helvetica" w:hAnsi="Helvetica" w:cs="Helvetica"/>
-          <w:color w:val="2D3B45"/>
-          <w:sz w:val="30"/>
-          <w:szCs w:val="30"/>
-        </w:rPr>
-      </w:pPr>
-      <w:r>
-        <w:rPr>
-          <w:rFonts w:ascii="Helvetica" w:hAnsi="Helvetica" w:cs="Helvetica"/>
-          <w:color w:val="2D3B45"/>
-          <w:sz w:val="30"/>
-          <w:szCs w:val="30"/>
-        </w:rPr>
-        <w:t>“</w:t>
-      </w:r>
-      <w:r>
-        <w:rPr>
-          <w:rFonts w:ascii="Helvetica" w:hAnsi="Helvetica" w:cs="Helvetica"/>
-          <w:color w:val="2D3B45"/>
-          <w:sz w:val="30"/>
-          <w:szCs w:val="30"/>
-          <w:highlight w:val="yellow"/>
-          <w:u w:val="single"/>
-        </w:rPr>
-        <w:t>Professionals employed by Abril &amp; Associates are encouraged to pursue their unique set of talents with routine goal-setting sessions as managed by their hiring liaison</w:t>
-      </w:r>
-      <w:proofErr w:type="gramStart"/>
-      <w:r>
-        <w:rPr>
-          <w:rFonts w:ascii="Helvetica" w:hAnsi="Helvetica" w:cs="Helvetica"/>
-          <w:color w:val="2D3B45"/>
-          <w:sz w:val="30"/>
-          <w:szCs w:val="30"/>
-          <w:highlight w:val="yellow"/>
-          <w:u w:val="single"/>
-        </w:rPr>
-        <w:t>.</w:t>
-      </w:r>
-      <w:r>
-        <w:rPr>
-          <w:rFonts w:ascii="Helvetica" w:hAnsi="Helvetica" w:cs="Helvetica"/>
-          <w:color w:val="2D3B45"/>
-          <w:sz w:val="30"/>
-          <w:szCs w:val="30"/>
-        </w:rPr>
-        <w:t> </w:t>
-      </w:r>
-      <w:r>
-        <w:rPr>
-          <w:rFonts w:ascii="Helvetica" w:hAnsi="Helvetica" w:cs="Helvetica"/>
-          <w:color w:val="2D3B45"/>
-          <w:sz w:val="30"/>
-          <w:szCs w:val="30"/>
-        </w:rPr>
-        <w:t>”</w:t>
-      </w:r>
-      <w:proofErr w:type="gramEnd"/>
-    </w:p>
-    <w:p>
-      <w:pPr>
-        <w:pStyle w:val="NormalWeb"/>
-        <w:shd w:val="clear" w:color="auto" w:fill="FFFFFF"/>
-        <w:spacing w:before="180" w:beforeAutospacing="0" w:after="180" w:afterAutospacing="0"/>
-        <w:rPr>
-          <w:rFonts w:ascii="Helvetica" w:hAnsi="Helvetica" w:cs="Helvetica"/>
-          <w:color w:val="2D3B45"/>
-          <w:sz w:val="30"/>
-          <w:szCs w:val="30"/>
-        </w:rPr>
-      </w:pPr>
-      <w:r>
-        <w:rPr>
-          <w:rFonts w:ascii="Helvetica" w:hAnsi="Helvetica" w:cs="Helvetica"/>
-          <w:color w:val="2D3B45"/>
-          <w:sz w:val="30"/>
-          <w:szCs w:val="30"/>
-          <w:highlight w:val="yellow"/>
-        </w:rPr>
-        <w:t>“</w:t>
-      </w:r>
-      <w:r>
-        <w:rPr>
-          <w:rFonts w:ascii="Helvetica" w:hAnsi="Helvetica" w:cs="Helvetica"/>
-          <w:color w:val="2D3B45"/>
-          <w:sz w:val="30"/>
-          <w:szCs w:val="30"/>
-          <w:highlight w:val="yellow"/>
-        </w:rPr>
-        <w:t>They want employees who use words to encourage, build-up, and get the job done</w:t>
-      </w:r>
-      <w:r>
-        <w:rPr>
-          <w:rFonts w:ascii="Helvetica" w:hAnsi="Helvetica" w:cs="Helvetica"/>
-          <w:color w:val="2D3B45"/>
-          <w:sz w:val="30"/>
-          <w:szCs w:val="30"/>
-        </w:rPr>
-        <w:t>.</w:t>
-      </w:r>
-      <w:r>
-        <w:rPr>
-          <w:rFonts w:ascii="Helvetica" w:hAnsi="Helvetica" w:cs="Helvetica"/>
-          <w:color w:val="2D3B45"/>
-          <w:sz w:val="30"/>
-          <w:szCs w:val="30"/>
-        </w:rPr>
-        <w:t xml:space="preserve">” – no mention of working together. </w:t>
-      </w:r>
-    </w:p>
-    <w:p>
-      <w:pPr>
-        <w:pStyle w:val="NormalWeb"/>
-        <w:shd w:val="clear" w:color="auto" w:fill="FFFFFF"/>
-        <w:spacing w:before="180" w:beforeAutospacing="0" w:after="180" w:afterAutospacing="0"/>
-        <w:rPr>
-          <w:rFonts w:ascii="Helvetica" w:hAnsi="Helvetica" w:cs="Helvetica"/>
-          <w:color w:val="2D3B45"/>
-          <w:sz w:val="30"/>
-          <w:szCs w:val="30"/>
-        </w:rPr>
-      </w:pPr>
-    </w:p>
-    <w:p>
-      <w:pPr>
-        <w:pStyle w:val="NormalWeb"/>
-        <w:shd w:val="clear" w:color="auto" w:fill="FFFFFF"/>
-        <w:spacing w:before="180" w:beforeAutospacing="0" w:after="180" w:afterAutospacing="0"/>
-        <w:rPr>
-          <w:rFonts w:ascii="Helvetica" w:hAnsi="Helvetica" w:cs="Helvetica"/>
-          <w:color w:val="2D3B45"/>
-          <w:sz w:val="30"/>
-          <w:szCs w:val="30"/>
-        </w:rPr>
-      </w:pPr>
-      <w:r>
-        <w:rPr>
-          <w:rFonts w:ascii="Helvetica" w:hAnsi="Helvetica" w:cs="Helvetica"/>
-          <w:color w:val="2D3B45"/>
-          <w:sz w:val="30"/>
-          <w:szCs w:val="30"/>
-        </w:rPr>
-        <w:t>“</w:t>
-      </w:r>
-      <w:r>
-        <w:rPr>
-          <w:rFonts w:ascii="Helvetica" w:hAnsi="Helvetica" w:cs="Helvetica"/>
-          <w:color w:val="2D3B45"/>
-          <w:sz w:val="30"/>
-          <w:szCs w:val="30"/>
-          <w:highlight w:val="yellow"/>
-        </w:rPr>
-        <w:t>will let you know how to get the job done if he hasn’t already done it</w:t>
-      </w:r>
-      <w:r>
-        <w:rPr>
-          <w:rFonts w:ascii="Helvetica" w:hAnsi="Helvetica" w:cs="Helvetica"/>
-          <w:color w:val="2D3B45"/>
-          <w:sz w:val="30"/>
-          <w:szCs w:val="30"/>
-        </w:rPr>
-        <w:t xml:space="preserve">” -If he hasn’t already done it sounds like he tries to work on his own before relying on anybody else. </w:t>
-      </w:r>
-      <w:proofErr w:type="spellStart"/>
-      <w:r>
-        <w:rPr>
-          <w:rFonts w:ascii="Helvetica" w:hAnsi="Helvetica" w:cs="Helvetica"/>
-          <w:color w:val="2D3B45"/>
-          <w:sz w:val="30"/>
-          <w:szCs w:val="30"/>
-        </w:rPr>
-        <w:t>todd</w:t>
-      </w:r>
-      <w:proofErr w:type="spellEnd"/>
-    </w:p>
-    <w:p>
-      <w:pPr>
-        <w:pStyle w:val="NormalWeb"/>
-        <w:shd w:val="clear" w:color="auto" w:fill="FFFFFF"/>
-        <w:spacing w:before="180" w:beforeAutospacing="0" w:after="180" w:afterAutospacing="0"/>
-        <w:rPr>
-          <w:rFonts w:ascii="Helvetica" w:hAnsi="Helvetica" w:cs="Helvetica"/>
-          <w:color w:val="2D3B45"/>
-          <w:sz w:val="30"/>
-          <w:szCs w:val="30"/>
-        </w:rPr>
-      </w:pPr>
-      <w:r>
-        <w:rPr>
-          <w:rFonts w:ascii="Helvetica" w:hAnsi="Helvetica" w:cs="Helvetica"/>
-          <w:color w:val="2D3B45"/>
-          <w:sz w:val="30"/>
-          <w:szCs w:val="30"/>
-          <w:highlight w:val="yellow"/>
-        </w:rPr>
-        <w:t>“</w:t>
-      </w:r>
-      <w:r>
-        <w:rPr>
-          <w:rFonts w:ascii="Helvetica" w:hAnsi="Helvetica" w:cs="Helvetica"/>
-          <w:color w:val="2D3B45"/>
-          <w:sz w:val="30"/>
-          <w:szCs w:val="30"/>
-          <w:highlight w:val="yellow"/>
-        </w:rPr>
-        <w:t>Abril &amp; Associates’ operation flies all manner of turbulence and clear skies because Dominic alleviates much of the stress that accompanies the client needs</w:t>
-      </w:r>
-      <w:r>
-        <w:rPr>
-          <w:rFonts w:ascii="Helvetica" w:hAnsi="Helvetica" w:cs="Helvetica"/>
-          <w:color w:val="2D3B45"/>
-          <w:sz w:val="30"/>
-          <w:szCs w:val="30"/>
-        </w:rPr>
-        <w:t>.</w:t>
-      </w:r>
-      <w:r>
-        <w:rPr>
-          <w:rFonts w:ascii="Helvetica" w:hAnsi="Helvetica" w:cs="Helvetica"/>
-          <w:color w:val="2D3B45"/>
-          <w:sz w:val="30"/>
-          <w:szCs w:val="30"/>
-        </w:rPr>
-        <w:t xml:space="preserve">” – at first this line made me lean a bit towards collectivity, but in essence I realized that it is a load of work -to stitch all of the little mishaps that cause stress in the company- that eventually falls for the most part on just Dominic’s shoulders. </w:t>
-      </w:r>
-    </w:p>
-    <w:p>
-      <w:pPr>
-        <w:pStyle w:val="NormalWeb"/>
-        <w:shd w:val="clear" w:color="auto" w:fill="FFFFFF"/>
-        <w:spacing w:before="180" w:beforeAutospacing="0" w:after="180" w:afterAutospacing="0"/>
-        <w:rPr>
-          <w:rFonts w:ascii="Helvetica" w:hAnsi="Helvetica" w:cs="Helvetica"/>
-          <w:color w:val="2D3B45"/>
-          <w:sz w:val="30"/>
-          <w:szCs w:val="30"/>
-        </w:rPr>
-      </w:pPr>
-    </w:p>
-    <w:p>
-      <w:pPr>
-        <w:pStyle w:val="NormalWeb"/>
-        <w:shd w:val="clear" w:color="auto" w:fill="FFFFFF"/>
-        <w:spacing w:before="180" w:beforeAutospacing="0" w:after="180" w:afterAutospacing="0"/>
-        <w:rPr>
-          <w:rFonts w:ascii="Helvetica" w:hAnsi="Helvetica" w:cs="Helvetica"/>
-          <w:color w:val="2D3B45"/>
-          <w:sz w:val="30"/>
-          <w:szCs w:val="30"/>
-        </w:rPr>
-      </w:pPr>
-      <w:r>
-        <w:rPr>
-          <w:rFonts w:ascii="Helvetica" w:hAnsi="Helvetica" w:cs="Helvetica"/>
-          <w:color w:val="2D3B45"/>
-          <w:sz w:val="30"/>
-          <w:szCs w:val="30"/>
-          <w:highlight w:val="yellow"/>
-        </w:rPr>
-        <w:lastRenderedPageBreak/>
-        <w:t>“</w:t>
-      </w:r>
-      <w:r>
-        <w:rPr>
-          <w:rFonts w:ascii="Helvetica" w:hAnsi="Helvetica" w:cs="Helvetica"/>
-          <w:color w:val="2D3B45"/>
-          <w:sz w:val="30"/>
-          <w:szCs w:val="30"/>
-          <w:highlight w:val="yellow"/>
-        </w:rPr>
-        <w:t>Sara is deeply influenced by nature and wants you to achieve your goals.</w:t>
-      </w:r>
-      <w:r>
-        <w:rPr>
-          <w:rFonts w:ascii="Helvetica" w:hAnsi="Helvetica" w:cs="Helvetica"/>
-          <w:color w:val="2D3B45"/>
-          <w:sz w:val="30"/>
-          <w:szCs w:val="30"/>
-        </w:rPr>
-        <w:t xml:space="preserve">” – </w:t>
-      </w:r>
-      <w:r>
-        <w:rPr>
-          <w:rFonts w:ascii="Helvetica" w:hAnsi="Helvetica" w:cs="Helvetica"/>
-          <w:color w:val="2D3B45"/>
-          <w:sz w:val="30"/>
-          <w:szCs w:val="30"/>
-        </w:rPr>
-        <w:t xml:space="preserve">Unless it meant to say that she ‘wants to achieve Her goals’ my guess is that Sara probably works in part of and/or charge of the routine goal-setting sessions </w:t>
-      </w:r>
-    </w:p>
-    <w:p>
-      <w:pPr>
-        <w:pStyle w:val="NormalWeb"/>
-        <w:shd w:val="clear" w:color="auto" w:fill="FFFFFF"/>
-        <w:spacing w:before="180" w:beforeAutospacing="0" w:after="180" w:afterAutospacing="0"/>
-        <w:rPr>
-          <w:rFonts w:ascii="Helvetica" w:hAnsi="Helvetica" w:cs="Helvetica"/>
-          <w:color w:val="2D3B45"/>
-          <w:sz w:val="30"/>
-          <w:szCs w:val="30"/>
-        </w:rPr>
-      </w:pPr>
-      <w:r>
-        <w:rPr>
-          <w:rFonts w:ascii="Helvetica" w:hAnsi="Helvetica" w:cs="Helvetica"/>
-          <w:color w:val="2D3B45"/>
-          <w:sz w:val="30"/>
-          <w:szCs w:val="30"/>
-        </w:rPr>
-        <w:t xml:space="preserve">Lastly, Kevin bring the competitive wit and he works to “freedom to serve the clients as he sees fit” </w:t>
-      </w:r>
-      <w:r>
-        <w:rPr>
-          <w:rFonts w:ascii="Helvetica" w:hAnsi="Helvetica" w:cs="Helvetica"/>
-          <w:color w:val="2D3B45"/>
-          <w:sz w:val="30"/>
-          <w:szCs w:val="30"/>
-        </w:rPr>
-        <w:t>emphasizes that they each do most of their job on their own and on their own way.</w:t>
-      </w:r>
-    </w:p>
-    <w:p>
-      <w:pPr>
-        <w:pStyle w:val="NormalWeb"/>
-        <w:shd w:val="clear" w:color="auto" w:fill="FFFFFF"/>
-        <w:spacing w:before="180" w:beforeAutospacing="0" w:after="180" w:afterAutospacing="0"/>
-        <w:rPr>
-          <w:rFonts w:ascii="Helvetica" w:hAnsi="Helvetica" w:cs="Helvetica"/>
-          <w:color w:val="2D3B45"/>
-          <w:sz w:val="30"/>
-          <w:szCs w:val="30"/>
-        </w:rPr>
-      </w:pPr>
-      <w:r>
-        <w:rPr>
-          <w:rFonts w:ascii="Helvetica" w:hAnsi="Helvetica" w:cs="Helvetica"/>
-          <w:color w:val="2D3B45"/>
-          <w:sz w:val="30"/>
-          <w:szCs w:val="30"/>
-        </w:rPr>
-        <w:t xml:space="preserve"> </w:t>
-      </w:r>
     </w:p>
     <w:sectPr>
       <w:headerReference w:type="default" r:id="rId6"/>
@@ -3080,7 +2837,6 @@
   <w:style w:type="character" w:default="1" w:styleId="Fuentedeprrafopredeter">
     <w:name w:val="Default Paragraph Font"/>
     <w:uiPriority w:val="1"/>
-    <w:semiHidden/>
     <w:unhideWhenUsed/>
   </w:style>
   <w:style w:type="table" w:default="1" w:styleId="Tablanormal">
